--- a/TFG_Unity_Kinect/Sistema para la ayuda a la rehabilitación mediante visión por computador.docx
+++ b/TFG_Unity_Kinect/Sistema para la ayuda a la rehabilitación mediante visión por computador.docx
@@ -4929,6 +4929,42 @@
       <w:pPr>
         <w:jc w:val="both"/>
         <w:rPr>
+          <w:highlight w:val="yellow"/>
+        </w:rPr>
+      </w:pPr>
+      <w:r>
+        <w:t>En este proyecto se ha usado el sensor Kinect v2.0 de Microso</w:t>
+      </w:r>
+      <w:r>
+        <w:t>ft</w:t>
+      </w:r>
+      <w:r>
+        <w:t>.</w:t>
+      </w:r>
+      <w:r>
+        <w:t xml:space="preserve"> El sensor cuenta con una cámara RGB, un sensor de profundidad, un </w:t>
+      </w:r>
+      <w:proofErr w:type="spellStart"/>
+      <w:r>
+        <w:t>microfono</w:t>
+      </w:r>
+      <w:proofErr w:type="spellEnd"/>
+      <w:r>
+        <w:t xml:space="preserve"> de varias </w:t>
+      </w:r>
+      <w:proofErr w:type="gramStart"/>
+      <w:r>
+        <w:t>matrices  y</w:t>
+      </w:r>
+      <w:proofErr w:type="gramEnd"/>
+      <w:r>
+        <w:t xml:space="preserve">  </w:t>
+      </w:r>
+    </w:p>
+    <w:p>
+      <w:pPr>
+        <w:jc w:val="both"/>
+        <w:rPr>
           <w:color w:val="202122"/>
           <w:highlight w:val="yellow"/>
         </w:rPr>
@@ -4937,7 +4973,7 @@
         <w:rPr>
           <w:highlight w:val="yellow"/>
         </w:rPr>
-        <w:t xml:space="preserve">La cámara utilizada en este proyecto ha sido la Kinect Xbox360. </w:t>
+        <w:t xml:space="preserve"> </w:t>
       </w:r>
       <w:r>
         <w:rPr>
@@ -5145,7 +5181,7 @@
           <w:szCs w:val="21"/>
           <w:highlight w:val="yellow"/>
         </w:rPr>
-        <w:t xml:space="preserve">. La aplicación puede utilizar la funcionalidad de seguimiento Kinect y el sensor de giro motorizado para ajustar la cámara para que el usuario se mantenga en el marco, </w:t>
+        <w:t xml:space="preserve">. La aplicación puede utilizar la funcionalidad de seguimiento Kinect y el sensor </w:t>
       </w:r>
       <w:r>
         <w:rPr>
@@ -5156,7 +5192,7 @@
           <w:highlight w:val="yellow"/>
         </w:rPr>
         <w:lastRenderedPageBreak/>
-        <w:t xml:space="preserve">incluso cuando se mueve. Otras aplicaciones promovidas por Kinect son </w:t>
+        <w:t xml:space="preserve">de giro motorizado para ajustar la cámara para que el usuario se mantenga en el marco, incluso cuando se mueve. Otras aplicaciones promovidas por Kinect son </w:t>
       </w:r>
       <w:hyperlink r:id="rId20">
         <w:r>
@@ -5529,13 +5565,19 @@
       </w:pPr>
       <w:bookmarkStart w:id="9" w:name="_Toc58433133"/>
       <w:r>
-        <w:lastRenderedPageBreak/>
         <w:t>Estructura de la cámara</w:t>
       </w:r>
       <w:bookmarkEnd w:id="9"/>
       <w:r>
         <w:t xml:space="preserve"> de profundidad</w:t>
       </w:r>
+    </w:p>
+    <w:p>
+      <w:pPr>
+        <w:rPr>
+          <w:rFonts w:ascii="Times New Roman" w:eastAsia="Times New Roman" w:hAnsi="Times New Roman" w:cs="Times New Roman"/>
+        </w:rPr>
+      </w:pPr>
     </w:p>
     <w:p>
       <w:pPr>
@@ -5548,54 +5590,7 @@
           <w:rFonts w:ascii="Times New Roman" w:eastAsia="Times New Roman" w:hAnsi="Times New Roman" w:cs="Times New Roman"/>
           <w:noProof/>
         </w:rPr>
-        <w:drawing>
-          <wp:inline distT="0" distB="0" distL="0" distR="0" wp14:anchorId="46F8A2C3" wp14:editId="4B88DF31">
-            <wp:extent cx="5400675" cy="2105045"/>
-            <wp:effectExtent l="0" t="0" r="0" b="0"/>
-            <wp:docPr id="28" name="image3.png" descr="Now Kinect 3D Camera can also be used in Bright Sunlight for outdoor  Applications | RobotGlobe"/>
-            <wp:cNvGraphicFramePr/>
-            <a:graphic xmlns:a="http://schemas.openxmlformats.org/drawingml/2006/main">
-              <a:graphicData uri="http://schemas.openxmlformats.org/drawingml/2006/picture">
-                <pic:pic xmlns:pic="http://schemas.openxmlformats.org/drawingml/2006/picture">
-                  <pic:nvPicPr>
-                    <pic:cNvPr id="0" name="image3.png" descr="Now Kinect 3D Camera can also be used in Bright Sunlight for outdoor  Applications | RobotGlobe"/>
-                    <pic:cNvPicPr preferRelativeResize="0"/>
-                  </pic:nvPicPr>
-                  <pic:blipFill>
-                    <a:blip r:embed="rId25"/>
-                    <a:srcRect b="28012"/>
-                    <a:stretch>
-                      <a:fillRect/>
-                    </a:stretch>
-                  </pic:blipFill>
-                  <pic:spPr>
-                    <a:xfrm>
-                      <a:off x="0" y="0"/>
-                      <a:ext cx="5400675" cy="2105045"/>
-                    </a:xfrm>
-                    <a:prstGeom prst="rect">
-                      <a:avLst/>
-                    </a:prstGeom>
-                    <a:ln/>
-                  </pic:spPr>
-                </pic:pic>
-              </a:graphicData>
-            </a:graphic>
-          </wp:inline>
-        </w:drawing>
-      </w:r>
-    </w:p>
-    <w:p>
-      <w:pPr>
-        <w:rPr>
-          <w:rFonts w:ascii="Times New Roman" w:eastAsia="Times New Roman" w:hAnsi="Times New Roman" w:cs="Times New Roman"/>
-        </w:rPr>
-      </w:pPr>
-      <w:r>
-        <w:rPr>
-          <w:rFonts w:ascii="Times New Roman" w:eastAsia="Times New Roman" w:hAnsi="Times New Roman" w:cs="Times New Roman"/>
-          <w:noProof/>
-        </w:rPr>
+        <w:lastRenderedPageBreak/>
         <w:drawing>
           <wp:inline distT="0" distB="0" distL="0" distR="0" wp14:anchorId="5CE73829" wp14:editId="2D62632C">
             <wp:extent cx="5400675" cy="2986479"/>
@@ -5610,7 +5605,7 @@
                     <pic:cNvPicPr preferRelativeResize="0"/>
                   </pic:nvPicPr>
                   <pic:blipFill>
-                    <a:blip r:embed="rId26"/>
+                    <a:blip r:embed="rId25"/>
                     <a:srcRect t="14310" b="12080"/>
                     <a:stretch>
                       <a:fillRect/>
@@ -5652,7 +5647,7 @@
                     <pic:cNvPicPr preferRelativeResize="0"/>
                   </pic:nvPicPr>
                   <pic:blipFill>
-                    <a:blip r:embed="rId27"/>
+                    <a:blip r:embed="rId26"/>
                     <a:srcRect/>
                     <a:stretch>
                       <a:fillRect/>
@@ -5695,18 +5690,14 @@
       </w:r>
       <w:proofErr w:type="gramEnd"/>
       <w:r>
-        <w:t xml:space="preserve"> se dispone de un adaptador </w:t>
-      </w:r>
-      <w:r>
-        <w:lastRenderedPageBreak/>
-        <w:t>con una terminación de puerto USB que utilizaremos para conectarla al ordenador. La energía que proporciona el USB no es suficiente para alimentar a los sensores y el motor de inclinación de la cámara, por lo que también se dispone de una conexión adicional a la corriente eléctrica en forma de adaptador de corriente</w:t>
-      </w:r>
-    </w:p>
-    <w:p>
-      <w:pPr>
-        <w:jc w:val="both"/>
-      </w:pPr>
-      <w:hyperlink r:id="rId28">
+        <w:t xml:space="preserve"> se dispone de un adaptador con una terminación de puerto USB que utilizaremos para conectarla al ordenador. La energía que proporciona el USB no es suficiente para alimentar a los sensores y el motor de inclinación de la cámara, por lo que también se dispone de una conexión adicional a la corriente eléctrica en forma de adaptador de corriente</w:t>
+      </w:r>
+    </w:p>
+    <w:p>
+      <w:pPr>
+        <w:jc w:val="both"/>
+      </w:pPr>
+      <w:hyperlink r:id="rId27">
         <w:r>
           <w:rPr>
             <w:color w:val="1155CC"/>
@@ -5754,6 +5745,7 @@
       </w:pPr>
       <w:bookmarkStart w:id="11" w:name="_Toc58433137"/>
       <w:r>
+        <w:lastRenderedPageBreak/>
         <w:t xml:space="preserve">Aplicaciones sanitarias con imagen - </w:t>
       </w:r>
       <w:proofErr w:type="spellStart"/>
@@ -5993,13 +5985,27 @@
         <w:rPr>
           <w:highlight w:val="yellow"/>
         </w:rPr>
-        <w:t xml:space="preserve"> of Medical Internet </w:t>
+        <w:t xml:space="preserve"> </w:t>
       </w:r>
       <w:proofErr w:type="spellStart"/>
       <w:r>
         <w:rPr>
           <w:highlight w:val="yellow"/>
         </w:rPr>
+        <w:t>of</w:t>
+      </w:r>
+      <w:proofErr w:type="spellEnd"/>
+      <w:r>
+        <w:rPr>
+          <w:highlight w:val="yellow"/>
+        </w:rPr>
+        <w:t xml:space="preserve"> Medical Internet </w:t>
+      </w:r>
+      <w:proofErr w:type="spellStart"/>
+      <w:r>
+        <w:rPr>
+          <w:highlight w:val="yellow"/>
+        </w:rPr>
         <w:t>Research</w:t>
       </w:r>
       <w:proofErr w:type="spellEnd"/>
@@ -6135,14 +6141,7 @@
         <w:rPr>
           <w:highlight w:val="yellow"/>
         </w:rPr>
-        <w:t xml:space="preserve"> puede ayudar a este grupo a hacer suficiente ejercicio </w:t>
-      </w:r>
-      <w:r>
-        <w:rPr>
-          <w:highlight w:val="yellow"/>
-        </w:rPr>
-        <w:lastRenderedPageBreak/>
-        <w:t xml:space="preserve">físico para mantener su salud. Este modo de hacer ejercicio parece atractivo en esta población desde una perspectiva de salud pública debido a su bajo costo y accesibilidad. [32] Los </w:t>
+        <w:t xml:space="preserve"> puede ayudar a este grupo a hacer suficiente ejercicio físico para mantener su salud. Este modo de hacer ejercicio parece atractivo en esta población desde una perspectiva de salud pública debido a su bajo costo y accesibilidad. [32] Los </w:t>
       </w:r>
       <w:proofErr w:type="spellStart"/>
       <w:r>
@@ -6241,7 +6240,7 @@
       <w:pPr>
         <w:jc w:val="both"/>
       </w:pPr>
-      <w:hyperlink r:id="rId29">
+      <w:hyperlink r:id="rId28">
         <w:r>
           <w:rPr>
             <w:color w:val="0563C1"/>
@@ -6314,7 +6313,7 @@
       <w:r>
         <w:t xml:space="preserve">Algunos desarrolladores han optado por manejar el robot desde una plataforma móvil (cinta para correr). Mediante el avance o retroceso desde el punto medio de la cinta el usuario controla el avance del robot. Mientras que la cámara detecte que el usuario se encuentra avanzando en la parte delantera de la cinta el robot avanzara. Así mismo, si detecta que el usuario gira sobre si mismo (determinando que hombro se encuentra más cerca y cual más lejos) el robot comenzará a girar hacia el mismo lugar que el operador. Puede verse un video de esta implementación en el enlace siguiente: </w:t>
       </w:r>
-      <w:hyperlink r:id="rId30">
+      <w:hyperlink r:id="rId29">
         <w:r>
           <w:rPr>
             <w:color w:val="0563C1"/>
@@ -6352,7 +6351,7 @@
       <w:r>
         <w:t xml:space="preserve">: </w:t>
       </w:r>
-      <w:hyperlink r:id="rId31">
+      <w:hyperlink r:id="rId30">
         <w:r>
           <w:rPr>
             <w:color w:val="0563C1"/>
@@ -6451,6 +6450,7 @@
         <w:jc w:val="both"/>
       </w:pPr>
       <w:r>
+        <w:lastRenderedPageBreak/>
         <w:t xml:space="preserve">Existe una empresa que ha decidido implementar y comercializar esta idea, se trata de </w:t>
       </w:r>
       <w:proofErr w:type="spellStart"/>
@@ -6480,7 +6480,7 @@
       <w:r>
         <w:t xml:space="preserve"> </w:t>
       </w:r>
-      <w:hyperlink r:id="rId32">
+      <w:hyperlink r:id="rId31">
         <w:r>
           <w:rPr>
             <w:color w:val="0563C1"/>
@@ -6551,7 +6551,7 @@
       <w:pPr>
         <w:jc w:val="both"/>
       </w:pPr>
-      <w:hyperlink r:id="rId33">
+      <w:hyperlink r:id="rId32">
         <w:r>
           <w:rPr>
             <w:color w:val="0563C1"/>
@@ -7011,7 +7011,6 @@
         <w:rPr>
           <w:rFonts w:ascii="Times New Roman" w:eastAsia="Times New Roman" w:hAnsi="Times New Roman" w:cs="Times New Roman"/>
         </w:rPr>
-        <w:lastRenderedPageBreak/>
         <w:t xml:space="preserve">pretende utilizar Kinect para el </w:t>
       </w:r>
       <w:proofErr w:type="spellStart"/>
@@ -7070,7 +7069,7 @@
         </w:rPr>
         <w:t xml:space="preserve"> de momento se puede usar de forma gratuita debido a que de momento siguen en fase de pruebas. Para acceder se puede entrar en el siguiente link: </w:t>
       </w:r>
-      <w:hyperlink r:id="rId34">
+      <w:hyperlink r:id="rId33">
         <w:r>
           <w:rPr>
             <w:rFonts w:ascii="Times New Roman" w:eastAsia="Times New Roman" w:hAnsi="Times New Roman" w:cs="Times New Roman"/>
@@ -7098,7 +7097,7 @@
       <w:pPr>
         <w:jc w:val="both"/>
       </w:pPr>
-      <w:hyperlink r:id="rId35">
+      <w:hyperlink r:id="rId34">
         <w:r>
           <w:rPr>
             <w:color w:val="0563C1"/>
@@ -7116,7 +7115,7 @@
           <w:u w:val="single"/>
         </w:rPr>
       </w:pPr>
-      <w:hyperlink r:id="rId36">
+      <w:hyperlink r:id="rId35">
         <w:r>
           <w:rPr>
             <w:color w:val="0563C1"/>
@@ -7131,9 +7130,10 @@
         <w:jc w:val="both"/>
       </w:pPr>
       <w:r>
+        <w:lastRenderedPageBreak/>
         <w:t>.</w:t>
       </w:r>
-      <w:hyperlink r:id="rId37">
+      <w:hyperlink r:id="rId36">
         <w:r>
           <w:rPr>
             <w:color w:val="0563C1"/>
@@ -7153,7 +7153,7 @@
       <w:r>
         <w:t>.</w:t>
       </w:r>
-      <w:hyperlink r:id="rId38">
+      <w:hyperlink r:id="rId37">
         <w:r>
           <w:rPr>
             <w:color w:val="0563C1"/>
@@ -7170,7 +7170,7 @@
       <w:r>
         <w:t>.</w:t>
       </w:r>
-      <w:hyperlink r:id="rId39">
+      <w:hyperlink r:id="rId38">
         <w:r>
           <w:rPr>
             <w:color w:val="0563C1"/>
@@ -7255,7 +7255,7 @@
       <w:r>
         <w:t>.</w:t>
       </w:r>
-      <w:hyperlink r:id="rId40">
+      <w:hyperlink r:id="rId39">
         <w:r>
           <w:rPr>
             <w:color w:val="0563C1"/>
@@ -7272,7 +7272,7 @@
       <w:r>
         <w:t>.</w:t>
       </w:r>
-      <w:hyperlink r:id="rId41">
+      <w:hyperlink r:id="rId40">
         <w:r>
           <w:rPr>
             <w:color w:val="0563C1"/>
@@ -7336,7 +7336,7 @@
         </w:rPr>
         <w:t>.</w:t>
       </w:r>
-      <w:hyperlink r:id="rId42">
+      <w:hyperlink r:id="rId41">
         <w:r>
           <w:rPr>
             <w:color w:val="0563C1"/>
@@ -7360,7 +7360,7 @@
         </w:rPr>
         <w:t>.</w:t>
       </w:r>
-      <w:hyperlink r:id="rId43">
+      <w:hyperlink r:id="rId42">
         <w:r>
           <w:rPr>
             <w:color w:val="0563C1"/>
@@ -7384,7 +7384,7 @@
         </w:rPr>
         <w:t>.</w:t>
       </w:r>
-      <w:hyperlink r:id="rId44">
+      <w:hyperlink r:id="rId43">
         <w:r>
           <w:rPr>
             <w:color w:val="0563C1"/>
@@ -7402,7 +7402,7 @@
           <w:lang w:val="en-US"/>
         </w:rPr>
       </w:pPr>
-      <w:hyperlink r:id="rId45">
+      <w:hyperlink r:id="rId44">
         <w:r>
           <w:rPr>
             <w:color w:val="0563C1"/>
@@ -7651,6 +7651,7 @@
       </w:pPr>
       <w:bookmarkStart w:id="23" w:name="_Toc58433149"/>
       <w:r>
+        <w:lastRenderedPageBreak/>
         <w:t>Prototipo</w:t>
       </w:r>
       <w:bookmarkEnd w:id="23"/>
@@ -7826,6 +7827,28 @@
       <w:pPr>
         <w:jc w:val="both"/>
         <w:rPr>
+          <w:u w:val="single"/>
+          <w:lang w:val="en-US"/>
+        </w:rPr>
+      </w:pPr>
+      <w:r>
+        <w:rPr>
+          <w:lang w:val="en-US"/>
+        </w:rPr>
+        <w:t>Kinect V1</w:t>
+      </w:r>
+      <w:r>
+        <w:rPr>
+          <w:u w:val="single"/>
+          <w:lang w:val="en-US"/>
+        </w:rPr>
+        <w:t xml:space="preserve"> </w:t>
+      </w:r>
+    </w:p>
+    <w:p>
+      <w:pPr>
+        <w:jc w:val="both"/>
+        <w:rPr>
           <w:lang w:val="en-US"/>
         </w:rPr>
       </w:pPr>
@@ -7970,11 +7993,7 @@
     </w:p>
     <w:p>
       <w:r>
-        <w:t xml:space="preserve">El presupuesto para la realización del proyecto puede variar según si se tiene licencia de Matlab o no. Para la realización del proyecto se utilizó la licencia proporcionada por </w:t>
-      </w:r>
-      <w:r>
-        <w:lastRenderedPageBreak/>
-        <w:t xml:space="preserve">la Universidad de Alicante por lo que el precio de realización del proyecto baja considerablemente. </w:t>
+        <w:t xml:space="preserve">El presupuesto para la realización del proyecto puede variar según si se tiene licencia de Matlab o no. Para la realización del proyecto se utilizó la licencia proporcionada por la Universidad de Alicante por lo que el precio de realización del proyecto baja considerablemente. </w:t>
       </w:r>
     </w:p>
     <w:p/>
@@ -8376,7 +8395,6 @@
         </w:numPr>
       </w:pPr>
       <w:r>
-        <w:lastRenderedPageBreak/>
         <w:t xml:space="preserve">TIENE QUE DETECTAR EL CUERPO ENTERO DE PIE PARA PODER DETECTAR PARTES. </w:t>
       </w:r>
     </w:p>
@@ -8463,7 +8481,7 @@
         </w:rPr>
         <w:t>COCO Consortium (</w:t>
       </w:r>
-      <w:hyperlink r:id="rId46">
+      <w:hyperlink r:id="rId45">
         <w:r>
           <w:rPr>
             <w:rFonts w:ascii="Arial" w:eastAsia="Arial" w:hAnsi="Arial" w:cs="Arial"/>
@@ -8569,7 +8587,7 @@
           <w:lang w:val="en-US"/>
         </w:rPr>
       </w:pPr>
-      <w:hyperlink r:id="rId47">
+      <w:hyperlink r:id="rId46">
         <w:proofErr w:type="spellStart"/>
         <w:r>
           <w:rPr>
@@ -8595,7 +8613,7 @@
           <w:lang w:val="en-US"/>
         </w:rPr>
       </w:pPr>
-      <w:hyperlink r:id="rId48" w:history="1">
+      <w:hyperlink r:id="rId47" w:history="1">
         <w:r>
           <w:rPr>
             <w:rStyle w:val="Hipervnculo"/>
@@ -8647,6 +8665,7 @@
           <w:shd w:val="clear" w:color="auto" w:fill="FF9900"/>
           <w:lang w:val="en-US"/>
         </w:rPr>
+        <w:lastRenderedPageBreak/>
         <w:t>MATLAB R2019b or later</w:t>
       </w:r>
     </w:p>
@@ -8797,7 +8816,7 @@
           <w:lang w:val="en-US"/>
         </w:rPr>
       </w:pPr>
-      <w:hyperlink r:id="rId49">
+      <w:hyperlink r:id="rId48">
         <w:r>
           <w:rPr>
             <w:color w:val="1155CC"/>
@@ -8894,15 +8913,7 @@
       </w:r>
       <w:proofErr w:type="spellEnd"/>
       <w:r>
-        <w:t xml:space="preserve"> </w:t>
-      </w:r>
-      <w:proofErr w:type="spellStart"/>
-      <w:r>
-        <w:t>Processing</w:t>
-      </w:r>
-      <w:proofErr w:type="spellEnd"/>
-      <w:r>
-        <w:t xml:space="preserve"> </w:t>
+        <w:t xml:space="preserve"> Processing </w:t>
       </w:r>
       <w:proofErr w:type="spellStart"/>
       <w:r>
@@ -9055,7 +9066,7 @@
       </w:r>
     </w:p>
     <w:sectPr>
-      <w:footerReference w:type="default" r:id="rId50"/>
+      <w:footerReference w:type="default" r:id="rId49"/>
       <w:pgSz w:w="11900" w:h="16840"/>
       <w:pgMar w:top="1417" w:right="1701" w:bottom="1417" w:left="1701" w:header="708" w:footer="708" w:gutter="0"/>
       <w:pgNumType w:start="1"/>

--- a/TFG_Unity_Kinect/Sistema para la ayuda a la rehabilitación mediante visión por computador.docx
+++ b/TFG_Unity_Kinect/Sistema para la ayuda a la rehabilitación mediante visión por computador.docx
@@ -155,7 +155,7 @@
           </mc:Choice>
           <mc:Fallback>
             <w:pict>
-              <v:rect w14:anchorId="774AD013" id="Rectángulo 24" o:spid="_x0000_s1026" style="position:absolute;margin-left:-84.95pt;margin-top:-72.3pt;width:596.6pt;height:643.55pt;z-index:251658240;visibility:visible;mso-wrap-style:square;mso-wrap-distance-left:9pt;mso-wrap-distance-top:0;mso-wrap-distance-right:9pt;mso-wrap-distance-bottom:0;mso-position-horizontal:absolute;mso-position-horizontal-relative:text;mso-position-vertical:absolute;mso-position-vertical-relative:text;v-text-anchor:top" o:gfxdata="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" fillcolor="#d2b4f0" stroked="f">
+              <v:rect w14:anchorId="774AD013" id="Rectángulo 24" o:spid="_x0000_s1026" style="position:absolute;margin-left:-84.95pt;margin-top:-72.3pt;width:596.6pt;height:643.55pt;z-index:251658240;visibility:visible;mso-wrap-style:square;mso-wrap-distance-left:9pt;mso-wrap-distance-top:0;mso-wrap-distance-right:9pt;mso-wrap-distance-bottom:0;mso-position-horizontal:absolute;mso-position-horizontal-relative:text;mso-position-vertical:absolute;mso-position-vertical-relative:text;v-text-anchor:top" o:gfxdata="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" fillcolor="#d2b4f0" stroked="f">
                 <v:textbox inset="2.53958mm,1.2694mm,2.53958mm,1.2694mm">
                   <w:txbxContent>
                     <w:p>
@@ -694,7 +694,7 @@
           </mc:Choice>
           <mc:Fallback>
             <w:pict>
-              <v:rect w14:anchorId="564707AC" id="Rectángulo 25" o:spid="_x0000_s1027" style="position:absolute;margin-left:-86.5pt;margin-top:15.8pt;width:594.75pt;height:205.7pt;z-index:251661312;visibility:visible;mso-wrap-style:square;mso-width-percent:0;mso-height-percent:0;mso-wrap-distance-left:9pt;mso-wrap-distance-top:0;mso-wrap-distance-right:9pt;mso-wrap-distance-bottom:0;mso-position-horizontal:absolute;mso-position-horizontal-relative:text;mso-position-vertical:absolute;mso-position-vertical-relative:text;mso-width-percent:0;mso-height-percent:0;mso-width-relative:margin;mso-height-relative:margin;v-text-anchor:top" o:gfxdata="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" fillcolor="#231f20" strokecolor="white [3201]">
+              <v:rect w14:anchorId="564707AC" id="Rectángulo 25" o:spid="_x0000_s1027" style="position:absolute;margin-left:-86.5pt;margin-top:15.8pt;width:594.75pt;height:205.7pt;z-index:251661312;visibility:visible;mso-wrap-style:square;mso-width-percent:0;mso-height-percent:0;mso-wrap-distance-left:9pt;mso-wrap-distance-top:0;mso-wrap-distance-right:9pt;mso-wrap-distance-bottom:0;mso-position-horizontal:absolute;mso-position-horizontal-relative:text;mso-position-vertical:absolute;mso-position-vertical-relative:text;mso-width-percent:0;mso-height-percent:0;mso-width-relative:margin;mso-height-relative:margin;v-text-anchor:top" o:gfxdata="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" fillcolor="#231f20" strokecolor="white [3201]">
                 <v:stroke startarrowwidth="narrow" startarrowlength="short" endarrowwidth="narrow" endarrowlength="short" joinstyle="round"/>
                 <v:textbox inset="2.53958mm,1.2694mm,2.53958mm,1.2694mm">
                   <w:txbxContent>
@@ -954,7 +954,6 @@
           <w:docPartUnique/>
         </w:docPartObj>
       </w:sdtPr>
-      <w:sdtEndPr/>
       <w:sdtContent>
         <w:p>
           <w:pPr>
@@ -4060,6 +4059,29 @@
         <w:pStyle w:val="Ttulo1"/>
         <w:jc w:val="both"/>
       </w:pPr>
+      <w:r>
+        <w:t>Resumen</w:t>
+      </w:r>
+    </w:p>
+    <w:p>
+      <w:pPr>
+        <w:pStyle w:val="Ttulo1"/>
+        <w:rPr>
+          <w:lang w:val="en-US"/>
+        </w:rPr>
+      </w:pPr>
+      <w:r>
+        <w:rPr>
+          <w:lang w:val="en-US"/>
+        </w:rPr>
+        <w:t>Abstract</w:t>
+      </w:r>
+    </w:p>
+    <w:p/>
+    <w:p>
+      <w:pPr>
+        <w:pStyle w:val="Ttulo1"/>
+      </w:pPr>
       <w:bookmarkStart w:id="1" w:name="_Toc58433126"/>
       <w:r>
         <w:t>Introducción</w:t>
@@ -4148,7 +4170,13 @@
         <w:jc w:val="both"/>
       </w:pPr>
       <w:r>
-        <w:t xml:space="preserve">Pero siempre se dan inconvenientes. Ya sea por falta de tiempo, imposibilidad de desplazamiento, limitado número personal disponible en relación con el número de pacientes… Se trata de problemas que pueden solucionarse la mayoría de las veces con ayuda de las TIC y con recursos de los que disponemos actualmente. </w:t>
+        <w:t xml:space="preserve">Pero siempre se dan inconvenientes. Ya sea por falta de tiempo, imposibilidad de desplazamiento, limitado número personal disponible en relación con el número de pacientes… Se trata de problemas que pueden solucionarse la mayoría de las veces con ayuda de las TIC y con </w:t>
+      </w:r>
+      <w:r>
+        <w:t xml:space="preserve">numerosos </w:t>
+      </w:r>
+      <w:r>
+        <w:t xml:space="preserve">recursos de los que disponemos actualmente. </w:t>
       </w:r>
     </w:p>
     <w:p>
@@ -4167,7 +4195,11 @@
         <w:t>En gran parte de la rehabilitación, suele estar siempre presente un fisioterapeuta durante la realización de un ejercicio. Puede darse el caso de que únicamente sea necesario explicarlo una vez y su presencia sea para que el paciente realice y repita el ejercicio correctamente o, que solo sea posible explicarlo una única vez por falta de tiempo y el sanitario deba de ausentarse o atender a otra persona. Podemos ayudar a redistribuir la atención necesaria por paciente.</w:t>
       </w:r>
       <w:r>
-        <w:t xml:space="preserve"> Con lo mencionado anteriormente y, dada la situación actual que atravesamos debido a la Covid-19, es necesario un sistema de rehabilitación efectivo que permita limitar el contacto social al mínimo o a lo estrictamente necesario.</w:t>
+        <w:t xml:space="preserve"> Con lo mencionado anteriormente y, </w:t>
+      </w:r>
+      <w:r>
+        <w:lastRenderedPageBreak/>
+        <w:t>dada la situación actual que atravesamos debido a la Covid-19, es necesario un sistema de rehabilitación efectivo que permita limitar el contacto social al mínimo o a lo estrictamente necesario.</w:t>
       </w:r>
     </w:p>
     <w:p>
@@ -4186,7 +4218,6 @@
         <w:rPr>
           <w:color w:val="000000"/>
         </w:rPr>
-        <w:lastRenderedPageBreak/>
         <w:t>A todo esto, debemos sumarle que existe una necesidad creciente de innovar en las prácticas d</w:t>
       </w:r>
       <w:r>
@@ -4327,11 +4358,6 @@
     </w:p>
     <w:p>
       <w:pPr>
-        <w:jc w:val="both"/>
-      </w:pPr>
-    </w:p>
-    <w:p>
-      <w:pPr>
         <w:pStyle w:val="Ttulo2"/>
         <w:jc w:val="both"/>
       </w:pPr>
@@ -4344,164 +4370,198 @@
     <w:p>
       <w:pPr>
         <w:jc w:val="both"/>
-        <w:rPr>
-          <w:highlight w:val="cyan"/>
-        </w:rPr>
-      </w:pPr>
-      <w:r>
-        <w:rPr>
-          <w:highlight w:val="cyan"/>
-        </w:rPr>
-        <w:t xml:space="preserve">AÑADIR: Aplicación poco intrusiva, al no requerir contacto directo con </w:t>
+      </w:pPr>
+    </w:p>
+    <w:p>
+      <w:pPr>
+        <w:jc w:val="both"/>
+      </w:pPr>
+      <w:r>
+        <w:t xml:space="preserve">    El objetivo principal de esta aplicación es que esta sea capaz de guiar al paciente durante un ejercicio indicando el recorrido desde su inicio hasta el final.  Se tratará de ejercicios específicos para la rehabilitación articular. La aplicación detectará los movimientos del responsable sanitario, los almacenará y después, los reproducirá guiando al paciente. La aplicación será capaz de distinguir cuando el movimiento es correcto y cuando no respecto del movimiento de referencia del responsable sanitario</w:t>
+      </w:r>
+      <w:r>
+        <w:t xml:space="preserve"> y siempre se proporcionará un </w:t>
       </w:r>
       <w:proofErr w:type="spellStart"/>
       <w:r>
-        <w:rPr>
-          <w:highlight w:val="cyan"/>
-        </w:rPr>
-        <w:t>dispotivos</w:t>
+        <w:t>feedback</w:t>
       </w:r>
       <w:proofErr w:type="spellEnd"/>
       <w:r>
-        <w:rPr>
-          <w:highlight w:val="cyan"/>
-        </w:rPr>
-        <w:t xml:space="preserve"> para la trazabilidad del ejercicio. </w:t>
-      </w:r>
-    </w:p>
-    <w:p>
-      <w:pPr>
-        <w:jc w:val="both"/>
-        <w:rPr>
-          <w:highlight w:val="cyan"/>
-        </w:rPr>
-      </w:pPr>
-      <w:r>
-        <w:rPr>
-          <w:highlight w:val="cyan"/>
-        </w:rPr>
-        <w:t xml:space="preserve">La app proporciona un </w:t>
+        <w:t xml:space="preserve"> al verse el progreso en pantalla</w:t>
+      </w:r>
+      <w:r>
+        <w:t xml:space="preserve"> en tiempo real</w:t>
+      </w:r>
+      <w:r>
+        <w:t xml:space="preserve">.   </w:t>
+      </w:r>
+    </w:p>
+    <w:p>
+      <w:pPr>
+        <w:jc w:val="both"/>
+      </w:pPr>
+    </w:p>
+    <w:p>
+      <w:pPr>
+        <w:jc w:val="both"/>
+      </w:pPr>
+      <w:r>
+        <w:t>Los objetivos secundarios de la aplicación son también la</w:t>
+      </w:r>
+      <w:r>
+        <w:t xml:space="preserve"> mejora de la</w:t>
+      </w:r>
+      <w:r>
+        <w:t xml:space="preserve"> eficacia y eficiencia de las Unidades de Fisioterapia</w:t>
+      </w:r>
+      <w:r>
+        <w:t xml:space="preserve"> y agilizar los tiempos de espera</w:t>
+      </w:r>
+      <w:r>
+        <w:t xml:space="preserve">. </w:t>
+      </w:r>
+      <w:r>
+        <w:t xml:space="preserve">Debido a los últimos acontecimientos del 2020, los desplazamientos y </w:t>
+      </w:r>
+      <w:r>
+        <w:t xml:space="preserve">las </w:t>
+      </w:r>
+      <w:r>
+        <w:t xml:space="preserve">sesiones de </w:t>
+      </w:r>
+      <w:r>
+        <w:t>fisioterapia</w:t>
+      </w:r>
+      <w:r>
+        <w:t xml:space="preserve"> se han visto alteradas. La aplicación permite que no </w:t>
+      </w:r>
+      <w:r>
+        <w:t>haya</w:t>
+      </w:r>
+      <w:r>
+        <w:t xml:space="preserve"> contacto entre el personal y el paciente</w:t>
+      </w:r>
+      <w:r>
+        <w:t xml:space="preserve"> ya que se puede actuar de forma remota. D</w:t>
+      </w:r>
+      <w:r>
+        <w:t>ado que es una aplicación poco intrusiv</w:t>
+      </w:r>
+      <w:r>
+        <w:t>a, no</w:t>
+      </w:r>
+      <w:r>
+        <w:t xml:space="preserve"> requiere contacto con dispositivos</w:t>
+      </w:r>
+      <w:r>
+        <w:t xml:space="preserve"> como mandos o </w:t>
       </w:r>
       <w:proofErr w:type="spellStart"/>
       <w:r>
-        <w:rPr>
-          <w:highlight w:val="cyan"/>
-        </w:rPr>
-        <w:t>feedback</w:t>
+        <w:t>wereables</w:t>
       </w:r>
       <w:proofErr w:type="spellEnd"/>
       <w:r>
-        <w:rPr>
-          <w:highlight w:val="cyan"/>
-        </w:rPr>
-        <w:t xml:space="preserve"> constante al paciente, ya que se esta analizando la adecuación entre los movimientos y el ejercicio constantemente. </w:t>
-      </w:r>
-    </w:p>
-    <w:p>
-      <w:pPr>
-        <w:jc w:val="both"/>
-        <w:rPr>
-          <w:highlight w:val="cyan"/>
-        </w:rPr>
-      </w:pPr>
-      <w:r>
-        <w:rPr>
-          <w:highlight w:val="cyan"/>
-        </w:rPr>
-        <w:t xml:space="preserve">El aspecto de gamificación, para que no resulte aburrido y mejorar la adherencia del paciente al programa de </w:t>
+        <w:t xml:space="preserve">, el </w:t>
+      </w:r>
+      <w:r>
+        <w:t>paciente</w:t>
+      </w:r>
+      <w:r>
+        <w:t xml:space="preserve"> puede realizar el ejercicio sin necesidad de periféricos como mandos</w:t>
+      </w:r>
+      <w:r>
+        <w:t xml:space="preserve">. </w:t>
+      </w:r>
+    </w:p>
+    <w:p>
+      <w:pPr>
+        <w:jc w:val="both"/>
+      </w:pPr>
+    </w:p>
+    <w:p>
+      <w:pPr>
+        <w:jc w:val="both"/>
+      </w:pPr>
+      <w:r>
+        <w:t>Ya que e</w:t>
+      </w:r>
+      <w:r>
+        <w:t>s vital que se</w:t>
+      </w:r>
+      <w:r>
+        <w:t xml:space="preserve"> reciba la atención precisa y personalizada para cada paciente</w:t>
+      </w:r>
+      <w:r>
+        <w:t>, e</w:t>
+      </w:r>
+      <w:r>
+        <w:t xml:space="preserve">l sanitario podrá </w:t>
+      </w:r>
+      <w:r>
+        <w:t>grabar</w:t>
+      </w:r>
+      <w:r>
+        <w:t xml:space="preserve"> </w:t>
+      </w:r>
+      <w:r>
+        <w:t>un</w:t>
+      </w:r>
+      <w:r>
+        <w:t xml:space="preserve"> ejercicio a medida</w:t>
+      </w:r>
+      <w:r>
+        <w:t xml:space="preserve"> para cada paciente</w:t>
+      </w:r>
+      <w:r>
+        <w:t xml:space="preserve"> y a medida que avance su rehabilitación la aplicación avanza con él. </w:t>
+      </w:r>
+    </w:p>
+    <w:p>
+      <w:pPr>
+        <w:jc w:val="both"/>
+      </w:pPr>
+    </w:p>
+    <w:p>
+      <w:pPr>
+        <w:jc w:val="both"/>
+      </w:pPr>
+      <w:r>
+        <w:lastRenderedPageBreak/>
+        <w:t xml:space="preserve">Por último, </w:t>
+      </w:r>
+      <w:r>
+        <w:t>gracias a la</w:t>
+      </w:r>
+      <w:r>
+        <w:t xml:space="preserve"> inclusión de las tecnologías</w:t>
+      </w:r>
+      <w:r>
+        <w:t xml:space="preserve"> </w:t>
+      </w:r>
+      <w:r>
+        <w:t xml:space="preserve">en una rehabilitación </w:t>
+      </w:r>
+      <w:r>
+        <w:t xml:space="preserve">y al aspecto de la </w:t>
       </w:r>
       <w:proofErr w:type="spellStart"/>
       <w:r>
-        <w:rPr>
-          <w:highlight w:val="cyan"/>
-        </w:rPr>
-        <w:t>rehab</w:t>
+        <w:t>gamificacion</w:t>
       </w:r>
       <w:proofErr w:type="spellEnd"/>
       <w:r>
-        <w:rPr>
-          <w:highlight w:val="cyan"/>
-        </w:rPr>
-        <w:t xml:space="preserve">. </w:t>
-      </w:r>
-    </w:p>
-    <w:p>
-      <w:pPr>
-        <w:jc w:val="both"/>
-        <w:rPr>
-          <w:highlight w:val="cyan"/>
-        </w:rPr>
-      </w:pPr>
-      <w:r>
-        <w:rPr>
-          <w:highlight w:val="cyan"/>
-        </w:rPr>
-        <w:t xml:space="preserve">La posibilidad de que el responsable sanitario sea quien elija el ejercicio para cada persona. Cada ejercicio será personal. </w:t>
-      </w:r>
-    </w:p>
-    <w:p>
-      <w:pPr>
-        <w:jc w:val="both"/>
-      </w:pPr>
-      <w:r>
-        <w:rPr>
-          <w:highlight w:val="cyan"/>
-        </w:rPr>
-        <w:t xml:space="preserve">A su vez que esto permita que a la vez que avance una </w:t>
-      </w:r>
-      <w:proofErr w:type="spellStart"/>
-      <w:r>
-        <w:rPr>
-          <w:highlight w:val="cyan"/>
-        </w:rPr>
-        <w:t>rehab</w:t>
-      </w:r>
-      <w:proofErr w:type="spellEnd"/>
-      <w:r>
-        <w:rPr>
-          <w:highlight w:val="cyan"/>
-        </w:rPr>
-        <w:t>, la app avance con esta.</w:t>
-      </w:r>
-      <w:r>
-        <w:t xml:space="preserve"> </w:t>
-      </w:r>
-    </w:p>
-    <w:p>
-      <w:pPr>
-        <w:jc w:val="both"/>
-      </w:pPr>
-      <w:r>
-        <w:t xml:space="preserve">    El objetivo principal de esta aplicación es que esta sea capaz de guiar al paciente durante un ejercicio indicando el recorrido desde su inicio hasta el final.  Se tratará de ejercicios específicos para la rehabilitación articular. La aplicación detectará los movimientos del responsable sanitario, los almacenará y después, los reproducirá guiando al paciente. La aplicación será capaz de distinguir cuando el movimiento es correcto y cuando no respecto del movimiento de referencia del responsable sanitario.   </w:t>
-      </w:r>
-    </w:p>
-    <w:p>
-      <w:pPr>
-        <w:jc w:val="both"/>
-      </w:pPr>
-    </w:p>
-    <w:p>
-      <w:pPr>
-        <w:jc w:val="both"/>
-      </w:pPr>
-      <w:r>
-        <w:t xml:space="preserve">Los objetivos secundarios de la aplicación son también que esta pretende mejorar la eficacia y eficiencia de las Unidades de Fisioterapia, que se reciba la atención precisa y personalizada para cada paciente, que se agilicen los tiempos de espera para tratamientos y que sea posible llevar a cabo una rehabilitación de forma remota asumiendo pocos costes. </w:t>
-      </w:r>
-    </w:p>
-    <w:p>
-      <w:pPr>
-        <w:jc w:val="both"/>
-      </w:pPr>
-      <w:r>
-        <w:t xml:space="preserve"> </w:t>
-      </w:r>
-    </w:p>
-    <w:p>
-      <w:pPr>
-        <w:jc w:val="both"/>
-      </w:pPr>
-      <w:r>
-        <w:t>Por último, con la inclusión de las tecnologías en una rehabilitación en forma de juego se pretende que realizar ejercicio deje de ser una obligación.</w:t>
+        <w:t xml:space="preserve">, </w:t>
+      </w:r>
+      <w:r>
+        <w:t>se pretende que realizar ejercicio deje de ser una obligación</w:t>
+      </w:r>
+      <w:r>
+        <w:t xml:space="preserve"> y mejore la adherencia</w:t>
+      </w:r>
+      <w:r>
+        <w:t>.</w:t>
       </w:r>
     </w:p>
     <w:p>
@@ -4718,6 +4778,7 @@
         <w:rPr>
           <w:highlight w:val="cyan"/>
         </w:rPr>
+        <w:lastRenderedPageBreak/>
         <w:t>DESTACAR QUE SE PUEDE CAPTURAR INFORMACION DE DIFERENTES ESPECTROS O TIPOS Y HACERLA VISIBLE AL OJO HUMANO. Por ejemplo, como ocurre con las imágenes IR que son donde se calcula la profundidad.</w:t>
       </w:r>
     </w:p>
@@ -4727,7 +4788,6 @@
         <w:jc w:val="both"/>
       </w:pPr>
       <w:r>
-        <w:lastRenderedPageBreak/>
         <w:t>Los elementos fotosensi</w:t>
       </w:r>
       <w:r>
@@ -5113,7 +5173,15 @@
           <w:color w:val="202122"/>
           <w:highlight w:val="yellow"/>
         </w:rPr>
-        <w:t xml:space="preserve">Se requieren al menos 190 MB de espacio de almacenamiento disponible, el software del sistema Kinect permite a los usuarios utilizar la interfaz de la consola Xbox 360 mediante comandos de voz y gestos con las manos. Kinect utiliza técnicas de reconocimiento de voz y reconocimiento facial para la identificación automática de los usuarios. Entre las aplicaciones de vídeo que utiliza Kinect para realizar chat de voz o chat de vídeo con los </w:t>
+        <w:t xml:space="preserve">Se requieren al menos 190 MB de espacio de almacenamiento disponible, el software del sistema Kinect permite a los usuarios utilizar la interfaz de la consola Xbox 360 mediante comandos de voz y gestos con las manos. Kinect utiliza técnicas de reconocimiento de voz y reconocimiento facial para la identificación automática de los </w:t>
+      </w:r>
+      <w:r>
+        <w:rPr>
+          <w:color w:val="202122"/>
+          <w:highlight w:val="yellow"/>
+        </w:rPr>
+        <w:lastRenderedPageBreak/>
+        <w:t xml:space="preserve">usuarios. Entre las aplicaciones de vídeo que utiliza Kinect para realizar chat de voz o chat de vídeo con los </w:t>
       </w:r>
       <w:r>
         <w:rPr>
@@ -5145,18 +5213,7 @@
           <w:szCs w:val="21"/>
           <w:highlight w:val="yellow"/>
         </w:rPr>
-        <w:t xml:space="preserve">. La aplicación puede utilizar la funcionalidad de seguimiento Kinect y el sensor de giro motorizado para ajustar la cámara para que el usuario se mantenga en el marco, </w:t>
-      </w:r>
-      <w:r>
-        <w:rPr>
-          <w:rFonts w:ascii="Arial" w:eastAsia="Arial" w:hAnsi="Arial" w:cs="Arial"/>
-          <w:color w:val="202122"/>
-          <w:sz w:val="21"/>
-          <w:szCs w:val="21"/>
-          <w:highlight w:val="yellow"/>
-        </w:rPr>
-        <w:lastRenderedPageBreak/>
-        <w:t xml:space="preserve">incluso cuando se mueve. Otras aplicaciones promovidas por Kinect son </w:t>
+        <w:t xml:space="preserve">. La aplicación puede utilizar la funcionalidad de seguimiento Kinect y el sensor de giro motorizado para ajustar la cámara para que el usuario se mantenga en el marco, incluso cuando se mueve. Otras aplicaciones promovidas por Kinect son </w:t>
       </w:r>
       <w:hyperlink r:id="rId20">
         <w:r>
@@ -9054,6 +9111,106 @@
         <w:t>GPU Coder Support Package for NVIDIA GPUs (Addon package for GPU Coder)</w:t>
       </w:r>
     </w:p>
+    <w:p>
+      <w:pPr>
+        <w:rPr>
+          <w:lang w:val="en-US"/>
+        </w:rPr>
+      </w:pPr>
+    </w:p>
+    <w:p>
+      <w:pPr>
+        <w:rPr>
+          <w:lang w:val="en-US"/>
+        </w:rPr>
+      </w:pPr>
+    </w:p>
+    <w:p>
+      <w:pPr>
+        <w:rPr>
+          <w:lang w:val="en-US"/>
+        </w:rPr>
+      </w:pPr>
+    </w:p>
+    <w:p>
+      <w:pPr>
+        <w:rPr>
+          <w:lang w:val="en-US"/>
+        </w:rPr>
+      </w:pPr>
+    </w:p>
+    <w:p>
+      <w:pPr>
+        <w:rPr>
+          <w:lang w:val="en-US"/>
+        </w:rPr>
+      </w:pPr>
+    </w:p>
+    <w:p>
+      <w:pPr>
+        <w:rPr>
+          <w:lang w:val="en-US"/>
+        </w:rPr>
+      </w:pPr>
+    </w:p>
+    <w:p>
+      <w:pPr>
+        <w:rPr>
+          <w:lang w:val="en-US"/>
+        </w:rPr>
+      </w:pPr>
+    </w:p>
+    <w:p>
+      <w:pPr>
+        <w:rPr>
+          <w:lang w:val="en-US"/>
+        </w:rPr>
+      </w:pPr>
+    </w:p>
+    <w:p>
+      <w:pPr>
+        <w:jc w:val="both"/>
+        <w:rPr>
+          <w:highlight w:val="cyan"/>
+        </w:rPr>
+      </w:pPr>
+      <w:r>
+        <w:rPr>
+          <w:highlight w:val="cyan"/>
+        </w:rPr>
+        <w:lastRenderedPageBreak/>
+        <w:t xml:space="preserve">La </w:t>
+      </w:r>
+      <w:proofErr w:type="gramStart"/>
+      <w:r>
+        <w:rPr>
+          <w:highlight w:val="cyan"/>
+        </w:rPr>
+        <w:t>app</w:t>
+      </w:r>
+      <w:proofErr w:type="gramEnd"/>
+      <w:r>
+        <w:rPr>
+          <w:highlight w:val="cyan"/>
+        </w:rPr>
+        <w:t xml:space="preserve"> proporciona un </w:t>
+      </w:r>
+      <w:proofErr w:type="spellStart"/>
+      <w:r>
+        <w:rPr>
+          <w:highlight w:val="cyan"/>
+        </w:rPr>
+        <w:t>feedback</w:t>
+      </w:r>
+      <w:proofErr w:type="spellEnd"/>
+      <w:r>
+        <w:rPr>
+          <w:highlight w:val="cyan"/>
+        </w:rPr>
+        <w:t xml:space="preserve"> constante al paciente, ya que se esta analizando la adecuación entre los movimientos y el ejercicio constantemente. </w:t>
+      </w:r>
+    </w:p>
+    <w:p/>
     <w:sectPr>
       <w:footerReference w:type="default" r:id="rId50"/>
       <w:pgSz w:w="11900" w:h="16840"/>

--- a/TFG_Unity_Kinect/Sistema para la ayuda a la rehabilitación mediante visión por computador.docx
+++ b/TFG_Unity_Kinect/Sistema para la ayuda a la rehabilitación mediante visión por computador.docx
@@ -155,7 +155,7 @@
           </mc:Choice>
           <mc:Fallback>
             <w:pict>
-              <v:rect w14:anchorId="774AD013" id="Rectángulo 24" o:spid="_x0000_s1026" style="position:absolute;margin-left:-84.95pt;margin-top:-72.3pt;width:596.6pt;height:643.55pt;z-index:251658240;visibility:visible;mso-wrap-style:square;mso-wrap-distance-left:9pt;mso-wrap-distance-top:0;mso-wrap-distance-right:9pt;mso-wrap-distance-bottom:0;mso-position-horizontal:absolute;mso-position-horizontal-relative:text;mso-position-vertical:absolute;mso-position-vertical-relative:text;v-text-anchor:top" o:gfxdata="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" fillcolor="#d2b4f0" stroked="f">
+              <v:rect w14:anchorId="774AD013" id="Rectángulo 24" o:spid="_x0000_s1026" style="position:absolute;margin-left:-84.95pt;margin-top:-72.3pt;width:596.6pt;height:643.55pt;z-index:251658240;visibility:visible;mso-wrap-style:square;mso-wrap-distance-left:9pt;mso-wrap-distance-top:0;mso-wrap-distance-right:9pt;mso-wrap-distance-bottom:0;mso-position-horizontal:absolute;mso-position-horizontal-relative:text;mso-position-vertical:absolute;mso-position-vertical-relative:text;v-text-anchor:top" o:gfxdata="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" fillcolor="#d2b4f0" stroked="f">
                 <v:textbox inset="2.53958mm,1.2694mm,2.53958mm,1.2694mm">
                   <w:txbxContent>
                     <w:p>
@@ -694,7 +694,7 @@
           </mc:Choice>
           <mc:Fallback>
             <w:pict>
-              <v:rect w14:anchorId="564707AC" id="Rectángulo 25" o:spid="_x0000_s1027" style="position:absolute;margin-left:-86.5pt;margin-top:15.8pt;width:594.75pt;height:205.7pt;z-index:251661312;visibility:visible;mso-wrap-style:square;mso-width-percent:0;mso-height-percent:0;mso-wrap-distance-left:9pt;mso-wrap-distance-top:0;mso-wrap-distance-right:9pt;mso-wrap-distance-bottom:0;mso-position-horizontal:absolute;mso-position-horizontal-relative:text;mso-position-vertical:absolute;mso-position-vertical-relative:text;mso-width-percent:0;mso-height-percent:0;mso-width-relative:margin;mso-height-relative:margin;v-text-anchor:top" o:gfxdata="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" fillcolor="#231f20" strokecolor="white [3201]">
+              <v:rect w14:anchorId="564707AC" id="Rectángulo 25" o:spid="_x0000_s1027" style="position:absolute;margin-left:-86.5pt;margin-top:15.8pt;width:594.75pt;height:205.7pt;z-index:251661312;visibility:visible;mso-wrap-style:square;mso-width-percent:0;mso-height-percent:0;mso-wrap-distance-left:9pt;mso-wrap-distance-top:0;mso-wrap-distance-right:9pt;mso-wrap-distance-bottom:0;mso-position-horizontal:absolute;mso-position-horizontal-relative:text;mso-position-vertical:absolute;mso-position-vertical-relative:text;mso-width-percent:0;mso-height-percent:0;mso-width-relative:margin;mso-height-relative:margin;v-text-anchor:top" o:gfxdata="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" fillcolor="#231f20" strokecolor="white [3201]">
                 <v:stroke startarrowwidth="narrow" startarrowlength="short" endarrowwidth="narrow" endarrowlength="short" joinstyle="round"/>
                 <v:textbox inset="2.53958mm,1.2694mm,2.53958mm,1.2694mm">
                   <w:txbxContent>
@@ -4057,6 +4057,27 @@
     </w:p>
     <w:p>
       <w:pPr>
+        <w:rPr>
+          <w:lang w:val="en-US"/>
+        </w:rPr>
+      </w:pPr>
+      <w:proofErr w:type="spellStart"/>
+      <w:r>
+        <w:rPr>
+          <w:lang w:val="en-US"/>
+        </w:rPr>
+        <w:t>ToF</w:t>
+      </w:r>
+      <w:proofErr w:type="spellEnd"/>
+      <w:r>
+        <w:rPr>
+          <w:lang w:val="en-US"/>
+        </w:rPr>
+        <w:t xml:space="preserve">: </w:t>
+      </w:r>
+    </w:p>
+    <w:p>
+      <w:pPr>
         <w:pStyle w:val="Ttulo1"/>
         <w:jc w:val="both"/>
       </w:pPr>
@@ -5985,21 +6006,7 @@
         <w:rPr>
           <w:highlight w:val="yellow"/>
         </w:rPr>
-        <w:t xml:space="preserve"> </w:t>
-      </w:r>
-      <w:proofErr w:type="spellStart"/>
-      <w:r>
-        <w:rPr>
-          <w:highlight w:val="yellow"/>
-        </w:rPr>
-        <w:t>of</w:t>
-      </w:r>
-      <w:proofErr w:type="spellEnd"/>
-      <w:r>
-        <w:rPr>
-          <w:highlight w:val="yellow"/>
-        </w:rPr>
-        <w:t xml:space="preserve"> Medical Internet </w:t>
+        <w:t xml:space="preserve"> of Medical Internet </w:t>
       </w:r>
       <w:proofErr w:type="spellStart"/>
       <w:r>
@@ -7862,35 +7869,22 @@
     <w:p>
       <w:pPr>
         <w:jc w:val="both"/>
-        <w:rPr>
-          <w:lang w:val="en-US"/>
-        </w:rPr>
-      </w:pPr>
-      <w:r>
-        <w:rPr>
-          <w:lang w:val="en-US"/>
-        </w:rPr>
+      </w:pPr>
+      <w:proofErr w:type="spellStart"/>
+      <w:r>
         <w:t>RealSense</w:t>
       </w:r>
-    </w:p>
-    <w:p>
-      <w:pPr>
-        <w:jc w:val="both"/>
-        <w:rPr>
-          <w:lang w:val="en-US"/>
-        </w:rPr>
-      </w:pPr>
-      <w:r>
-        <w:rPr>
-          <w:lang w:val="en-US"/>
-        </w:rPr>
+      <w:proofErr w:type="spellEnd"/>
+    </w:p>
+    <w:p>
+      <w:pPr>
+        <w:jc w:val="both"/>
+      </w:pPr>
+      <w:r>
         <w:t xml:space="preserve">Astra S </w:t>
       </w:r>
       <w:proofErr w:type="spellStart"/>
       <w:r>
-        <w:rPr>
-          <w:lang w:val="en-US"/>
-        </w:rPr>
         <w:t>Orbbec</w:t>
       </w:r>
       <w:proofErr w:type="spellEnd"/>
@@ -7898,9 +7892,6 @@
     <w:p>
       <w:pPr>
         <w:jc w:val="both"/>
-        <w:rPr>
-          <w:lang w:val="en-US"/>
-        </w:rPr>
       </w:pPr>
     </w:p>
     <w:p>
@@ -8426,6 +8417,18 @@
           <w:lang w:val="en-US"/>
         </w:rPr>
         <w:t>CALIBRADO DE CAMARAS</w:t>
+      </w:r>
+    </w:p>
+    <w:p>
+      <w:pPr>
+        <w:pStyle w:val="Prrafodelista"/>
+        <w:numPr>
+          <w:ilvl w:val="0"/>
+          <w:numId w:val="3"/>
+        </w:numPr>
+      </w:pPr>
+      <w:r>
+        <w:t>USO DE REPOSITORIO Y CODIGO ABIERTO</w:t>
       </w:r>
     </w:p>
     <w:p>
@@ -8644,6 +8647,7 @@
           <w:shd w:val="clear" w:color="auto" w:fill="FF9900"/>
           <w:lang w:val="en-US"/>
         </w:rPr>
+        <w:lastRenderedPageBreak/>
         <w:t>Requirements:</w:t>
       </w:r>
     </w:p>
@@ -8665,7 +8669,6 @@
           <w:shd w:val="clear" w:color="auto" w:fill="FF9900"/>
           <w:lang w:val="en-US"/>
         </w:rPr>
-        <w:lastRenderedPageBreak/>
         <w:t>MATLAB R2019b or later</w:t>
       </w:r>
     </w:p>
@@ -8913,7 +8916,15 @@
       </w:r>
       <w:proofErr w:type="spellEnd"/>
       <w:r>
-        <w:t xml:space="preserve"> Processing </w:t>
+        <w:t xml:space="preserve"> </w:t>
+      </w:r>
+      <w:proofErr w:type="spellStart"/>
+      <w:r>
+        <w:t>Processing</w:t>
+      </w:r>
+      <w:proofErr w:type="spellEnd"/>
+      <w:r>
+        <w:t xml:space="preserve"> </w:t>
       </w:r>
       <w:proofErr w:type="spellStart"/>
       <w:r>

--- a/TFG_Unity_Kinect/Sistema para la ayuda a la rehabilitación mediante visión por computador.docx
+++ b/TFG_Unity_Kinect/Sistema para la ayuda a la rehabilitación mediante visión por computador.docx
@@ -4056,23 +4056,12 @@
       </w:r>
     </w:p>
     <w:p>
-      <w:pPr>
-        <w:rPr>
-          <w:lang w:val="en-US"/>
-        </w:rPr>
-      </w:pPr>
       <w:proofErr w:type="spellStart"/>
       <w:r>
-        <w:rPr>
-          <w:lang w:val="en-US"/>
-        </w:rPr>
         <w:t>ToF</w:t>
       </w:r>
       <w:proofErr w:type="spellEnd"/>
       <w:r>
-        <w:rPr>
-          <w:lang w:val="en-US"/>
-        </w:rPr>
         <w:t xml:space="preserve">: </w:t>
       </w:r>
     </w:p>
@@ -4907,10 +4896,19 @@
       </w:pPr>
       <w:bookmarkStart w:id="6" w:name="_Toc58433131"/>
       <w:r>
-        <w:t>SENSOR RGB-D /Depth camera</w:t>
+        <w:t>SENSOR RGB-D /</w:t>
+      </w:r>
+      <w:proofErr w:type="spellStart"/>
+      <w:r>
+        <w:t>Depth</w:t>
+      </w:r>
+      <w:proofErr w:type="spellEnd"/>
+      <w:r>
+        <w:t xml:space="preserve"> camera</w:t>
       </w:r>
       <w:bookmarkEnd w:id="6"/>
     </w:p>
+    <w:p/>
     <w:p>
       <w:pPr>
         <w:rPr>
@@ -4949,38 +4947,38 @@
     <w:p>
       <w:pPr>
         <w:jc w:val="both"/>
+      </w:pPr>
+      <w:r>
+        <w:t>En este proyecto se ha usado el sensor Kinect v2.0 de Microso</w:t>
+      </w:r>
+      <w:r>
+        <w:t>ft</w:t>
+      </w:r>
+      <w:r>
+        <w:t>.</w:t>
+      </w:r>
+      <w:r>
+        <w:t xml:space="preserve"> El sensor cuenta con una cámara RGB, un sensor de profundidad, un </w:t>
+      </w:r>
+      <w:proofErr w:type="spellStart"/>
+      <w:r>
+        <w:t>microfono</w:t>
+      </w:r>
+      <w:proofErr w:type="spellEnd"/>
+      <w:r>
+        <w:t xml:space="preserve"> de varias matrices</w:t>
+      </w:r>
+      <w:r>
+        <w:t xml:space="preserve"> y un procesador </w:t>
+      </w:r>
+    </w:p>
+    <w:p>
+      <w:pPr>
+        <w:jc w:val="both"/>
         <w:rPr>
           <w:highlight w:val="yellow"/>
         </w:rPr>
       </w:pPr>
-      <w:r>
-        <w:t>En este proyecto se ha usado el sensor Kinect v2.0 de Microso</w:t>
-      </w:r>
-      <w:r>
-        <w:t>ft</w:t>
-      </w:r>
-      <w:r>
-        <w:t>.</w:t>
-      </w:r>
-      <w:r>
-        <w:t xml:space="preserve"> El sensor cuenta con una cámara RGB, un sensor de profundidad, un </w:t>
-      </w:r>
-      <w:proofErr w:type="spellStart"/>
-      <w:r>
-        <w:t>microfono</w:t>
-      </w:r>
-      <w:proofErr w:type="spellEnd"/>
-      <w:r>
-        <w:t xml:space="preserve"> de varias </w:t>
-      </w:r>
-      <w:proofErr w:type="gramStart"/>
-      <w:r>
-        <w:t>matrices  y</w:t>
-      </w:r>
-      <w:proofErr w:type="gramEnd"/>
-      <w:r>
-        <w:t xml:space="preserve">  </w:t>
-      </w:r>
     </w:p>
     <w:p>
       <w:pPr>
@@ -5170,7 +5168,15 @@
           <w:color w:val="202122"/>
           <w:highlight w:val="yellow"/>
         </w:rPr>
-        <w:t xml:space="preserve">Se requieren al menos 190 MB de espacio de almacenamiento disponible, el software del sistema Kinect permite a los usuarios utilizar la interfaz de la consola Xbox 360 mediante comandos de voz y gestos con las manos. Kinect utiliza técnicas de reconocimiento de voz y reconocimiento facial para la identificación automática de los usuarios. Entre las aplicaciones de vídeo que utiliza Kinect para realizar chat de voz o chat de vídeo con los </w:t>
+        <w:t xml:space="preserve">Se requieren al menos 190 MB de espacio de almacenamiento disponible, el software del sistema Kinect permite a los usuarios utilizar la interfaz de la consola Xbox 360 mediante comandos de voz y gestos con las manos. Kinect utiliza técnicas de reconocimiento de voz y reconocimiento facial para la identificación automática de los </w:t>
+      </w:r>
+      <w:r>
+        <w:rPr>
+          <w:color w:val="202122"/>
+          <w:highlight w:val="yellow"/>
+        </w:rPr>
+        <w:lastRenderedPageBreak/>
+        <w:t xml:space="preserve">usuarios. Entre las aplicaciones de vídeo que utiliza Kinect para realizar chat de voz o chat de vídeo con los </w:t>
       </w:r>
       <w:r>
         <w:rPr>
@@ -5202,18 +5208,7 @@
           <w:szCs w:val="21"/>
           <w:highlight w:val="yellow"/>
         </w:rPr>
-        <w:t xml:space="preserve">. La aplicación puede utilizar la funcionalidad de seguimiento Kinect y el sensor </w:t>
-      </w:r>
-      <w:r>
-        <w:rPr>
-          <w:rFonts w:ascii="Arial" w:eastAsia="Arial" w:hAnsi="Arial" w:cs="Arial"/>
-          <w:color w:val="202122"/>
-          <w:sz w:val="21"/>
-          <w:szCs w:val="21"/>
-          <w:highlight w:val="yellow"/>
-        </w:rPr>
-        <w:lastRenderedPageBreak/>
-        <w:t xml:space="preserve">de giro motorizado para ajustar la cámara para que el usuario se mantenga en el marco, incluso cuando se mueve. Otras aplicaciones promovidas por Kinect son </w:t>
+        <w:t xml:space="preserve">. La aplicación puede utilizar la funcionalidad de seguimiento Kinect y el sensor de giro motorizado para ajustar la cámara para que el usuario se mantenga en el marco, incluso cuando se mueve. Otras aplicaciones promovidas por Kinect son </w:t>
       </w:r>
       <w:hyperlink r:id="rId20">
         <w:r>

--- a/TFG_Unity_Kinect/Sistema para la ayuda a la rehabilitación mediante visión por computador.docx
+++ b/TFG_Unity_Kinect/Sistema para la ayuda a la rehabilitación mediante visión por computador.docx
@@ -4056,27 +4056,108 @@
       </w:r>
     </w:p>
     <w:p>
+      <w:pPr>
+        <w:rPr>
+          <w:lang w:val="en-US"/>
+        </w:rPr>
+      </w:pPr>
       <w:proofErr w:type="spellStart"/>
       <w:r>
+        <w:rPr>
+          <w:lang w:val="en-US"/>
+        </w:rPr>
         <w:t>ToF</w:t>
       </w:r>
       <w:proofErr w:type="spellEnd"/>
       <w:r>
+        <w:rPr>
+          <w:lang w:val="en-US"/>
+        </w:rPr>
         <w:t xml:space="preserve">: </w:t>
       </w:r>
+      <w:r>
+        <w:rPr>
+          <w:lang w:val="en-US"/>
+        </w:rPr>
+        <w:t>Time of flight</w:t>
+      </w:r>
     </w:p>
     <w:p>
       <w:pPr>
         <w:pStyle w:val="Ttulo1"/>
         <w:jc w:val="both"/>
+        <w:rPr>
+          <w:lang w:val="en-US"/>
+        </w:rPr>
       </w:pPr>
       <w:bookmarkStart w:id="1" w:name="_Toc58433126"/>
-      <w:r>
+      <w:proofErr w:type="spellStart"/>
+      <w:r>
+        <w:rPr>
+          <w:lang w:val="en-US"/>
+        </w:rPr>
+        <w:t>Resumen</w:t>
+      </w:r>
+      <w:proofErr w:type="spellEnd"/>
+    </w:p>
+    <w:p>
+      <w:pPr>
+        <w:pStyle w:val="Ttulo1"/>
+        <w:jc w:val="both"/>
+        <w:rPr>
+          <w:lang w:val="en-US"/>
+        </w:rPr>
+      </w:pPr>
+    </w:p>
+    <w:p>
+      <w:pPr>
+        <w:pStyle w:val="Ttulo1"/>
+        <w:jc w:val="both"/>
+        <w:rPr>
+          <w:lang w:val="en-US"/>
+        </w:rPr>
+      </w:pPr>
+      <w:r>
+        <w:rPr>
+          <w:lang w:val="en-US"/>
+        </w:rPr>
+        <w:t>Abstract</w:t>
+      </w:r>
+    </w:p>
+    <w:p>
+      <w:pPr>
+        <w:pStyle w:val="Ttulo1"/>
+        <w:jc w:val="both"/>
+        <w:rPr>
+          <w:lang w:val="en-US"/>
+        </w:rPr>
+      </w:pPr>
+    </w:p>
+    <w:p>
+      <w:pPr>
+        <w:pStyle w:val="Ttulo1"/>
+        <w:jc w:val="both"/>
+        <w:rPr>
+          <w:lang w:val="en-US"/>
+        </w:rPr>
+      </w:pPr>
+      <w:proofErr w:type="spellStart"/>
+      <w:r>
+        <w:rPr>
+          <w:lang w:val="en-US"/>
+        </w:rPr>
         <w:t>Introducción</w:t>
       </w:r>
       <w:bookmarkEnd w:id="1"/>
-    </w:p>
-    <w:p/>
+      <w:proofErr w:type="spellEnd"/>
+    </w:p>
+    <w:p>
+      <w:pPr>
+        <w:rPr>
+          <w:lang w:val="en-US"/>
+        </w:rPr>
+      </w:pPr>
+    </w:p>
     <w:p>
       <w:pPr>
         <w:jc w:val="both"/>
@@ -4174,7 +4255,11 @@
         <w:jc w:val="both"/>
       </w:pPr>
       <w:r>
-        <w:t>En gran parte de la rehabilitación, suele estar siempre presente un fisioterapeuta durante la realización de un ejercicio. Puede darse el caso de que únicamente sea necesario explicarlo una vez y su presencia sea para que el paciente realice y repita el ejercicio correctamente o, que solo sea posible explicarlo una única vez por falta de tiempo y el sanitario deba de ausentarse o atender a otra persona. Podemos ayudar a redistribuir la atención necesaria por paciente.</w:t>
+        <w:t xml:space="preserve">En gran parte de la rehabilitación, suele estar siempre presente un fisioterapeuta durante la realización de un ejercicio. Puede darse el caso de que únicamente sea </w:t>
+      </w:r>
+      <w:r>
+        <w:lastRenderedPageBreak/>
+        <w:t>necesario explicarlo una vez y su presencia sea para que el paciente realice y repita el ejercicio correctamente o, que solo sea posible explicarlo una única vez por falta de tiempo y el sanitario deba de ausentarse o atender a otra persona. Podemos ayudar a redistribuir la atención necesaria por paciente.</w:t>
       </w:r>
       <w:r>
         <w:t xml:space="preserve"> Con lo mencionado anteriormente y, dada la situación actual que atravesamos debido a la Covid-19, es necesario un sistema de rehabilitación efectivo que permita limitar el contacto social al mínimo o a lo estrictamente necesario.</w:t>
@@ -4196,7 +4281,6 @@
         <w:rPr>
           <w:color w:val="000000"/>
         </w:rPr>
-        <w:lastRenderedPageBreak/>
         <w:t>A todo esto, debemos sumarle que existe una necesidad creciente de innovar en las prácticas d</w:t>
       </w:r>
       <w:r>
@@ -4354,6 +4438,168 @@
     <w:p>
       <w:pPr>
         <w:jc w:val="both"/>
+      </w:pPr>
+    </w:p>
+    <w:p>
+      <w:pPr>
+        <w:jc w:val="both"/>
+      </w:pPr>
+      <w:r>
+        <w:t xml:space="preserve">El objetivo principal de esta aplicación es que sea capaz de guiar al paciente durante </w:t>
+      </w:r>
+      <w:r>
+        <w:t xml:space="preserve">todo el recorrido de </w:t>
+      </w:r>
+      <w:r>
+        <w:t>un ejercicio desde su inicio hasta el final.</w:t>
+      </w:r>
+      <w:r>
+        <w:t xml:space="preserve"> </w:t>
+      </w:r>
+      <w:r>
+        <w:t>Se tratará de ejercicios específicos para la rehabilitación articular</w:t>
+      </w:r>
+      <w:r>
+        <w:t xml:space="preserve"> </w:t>
+      </w:r>
+      <w:r>
+        <w:rPr>
+          <w:highlight w:val="yellow"/>
+        </w:rPr>
+        <w:t>del tren superior</w:t>
+      </w:r>
+      <w:r>
+        <w:t xml:space="preserve">. </w:t>
+      </w:r>
+    </w:p>
+    <w:p>
+      <w:pPr>
+        <w:jc w:val="both"/>
+      </w:pPr>
+    </w:p>
+    <w:p>
+      <w:pPr>
+        <w:jc w:val="both"/>
+      </w:pPr>
+      <w:r>
+        <w:t xml:space="preserve">La aplicación detectará los movimientos, los almacenará y después, los reproducirá guiando al paciente en su recorrido. </w:t>
+      </w:r>
+      <w:r>
+        <w:t>Estos ejercicios serán los ejecutados por el responsable sanitario para cada paciente proporcionando una atención personalizada</w:t>
+      </w:r>
+      <w:r>
+        <w:t>.</w:t>
+      </w:r>
+      <w:r>
+        <w:t xml:space="preserve"> De esta forma </w:t>
+      </w:r>
+      <w:r>
+        <w:rPr>
+          <w:highlight w:val="yellow"/>
+        </w:rPr>
+        <w:t>la aplicación/el juego</w:t>
+      </w:r>
+      <w:r>
+        <w:t xml:space="preserve"> avanza a medida que el paciente avanza en la rehabilitación. </w:t>
+      </w:r>
+    </w:p>
+    <w:p>
+      <w:pPr>
+        <w:jc w:val="both"/>
+      </w:pPr>
+    </w:p>
+    <w:p>
+      <w:pPr>
+        <w:jc w:val="both"/>
+      </w:pPr>
+      <w:r>
+        <w:t>La aplicación será capaz de distinguir cuando el movimiento es correcto y cuando no respecto del movimiento de referencia del responsable sanitario</w:t>
+      </w:r>
+      <w:r>
+        <w:t xml:space="preserve"> durante la </w:t>
+      </w:r>
+      <w:proofErr w:type="gramStart"/>
+      <w:r>
+        <w:t>realización  del</w:t>
+      </w:r>
+      <w:proofErr w:type="gramEnd"/>
+      <w:r>
+        <w:t xml:space="preserve"> ejercicio ya que se analizará la adecuación entre los movimientos y el ejercicio propuesto proporcionando </w:t>
+      </w:r>
+      <w:proofErr w:type="spellStart"/>
+      <w:r>
+        <w:t>feedback</w:t>
+      </w:r>
+      <w:proofErr w:type="spellEnd"/>
+      <w:r>
+        <w:t xml:space="preserve"> constantemente</w:t>
+      </w:r>
+      <w:r>
+        <w:t xml:space="preserve">.   </w:t>
+      </w:r>
+    </w:p>
+    <w:p>
+      <w:pPr>
+        <w:jc w:val="both"/>
+      </w:pPr>
+      <w:r>
+        <w:lastRenderedPageBreak/>
+        <w:t xml:space="preserve">Se trata de una aplicación no intrusiva ya que no requiere de periféricos como mandos o </w:t>
+      </w:r>
+      <w:proofErr w:type="spellStart"/>
+      <w:r>
+        <w:t>wereables</w:t>
+      </w:r>
+      <w:proofErr w:type="spellEnd"/>
+      <w:r>
+        <w:t xml:space="preserve">. No se requiere contacto directo con dispositivos para la realización del ejercicio. </w:t>
+      </w:r>
+    </w:p>
+    <w:p>
+      <w:pPr>
+        <w:jc w:val="both"/>
+      </w:pPr>
+    </w:p>
+    <w:p>
+      <w:pPr>
+        <w:jc w:val="both"/>
+      </w:pPr>
+      <w:r>
+        <w:t xml:space="preserve">Con la inclusión de </w:t>
+      </w:r>
+      <w:proofErr w:type="gramStart"/>
+      <w:r>
+        <w:t>la tecnologías</w:t>
+      </w:r>
+      <w:proofErr w:type="gramEnd"/>
+      <w:r>
+        <w:t xml:space="preserve"> de la información en forma de </w:t>
+      </w:r>
+      <w:proofErr w:type="spellStart"/>
+      <w:r>
+        <w:t>gamificacion</w:t>
+      </w:r>
+      <w:proofErr w:type="spellEnd"/>
+      <w:r>
+        <w:t xml:space="preserve"> se pretende que realizar un ejercicio deje de ser una actividad aburrida y se mejore la adherencia del paciente a la rehabilitación. </w:t>
+      </w:r>
+    </w:p>
+    <w:p>
+      <w:pPr>
+        <w:jc w:val="both"/>
+      </w:pPr>
+      <w:r>
+        <w:t xml:space="preserve">La posibilidad de realizar la rehabilitación de forma remota conlleva la redistribución de la atención </w:t>
+      </w:r>
+    </w:p>
+    <w:p>
+      <w:pPr>
+        <w:jc w:val="both"/>
+      </w:pPr>
+    </w:p>
+    <w:p>
+      <w:pPr>
+        <w:jc w:val="both"/>
         <w:rPr>
           <w:highlight w:val="cyan"/>
         </w:rPr>
@@ -4362,156 +4608,194 @@
         <w:rPr>
           <w:highlight w:val="cyan"/>
         </w:rPr>
-        <w:t xml:space="preserve">AÑADIR: Aplicación poco intrusiva, al no requerir contacto directo con </w:t>
+        <w:t>Con el uso de est</w:t>
+      </w:r>
+      <w:r>
+        <w:rPr>
+          <w:highlight w:val="cyan"/>
+        </w:rPr>
+        <w:t>a aplicación</w:t>
+      </w:r>
+      <w:r>
+        <w:rPr>
+          <w:highlight w:val="cyan"/>
+        </w:rPr>
+        <w:t xml:space="preserve"> se </w:t>
+      </w:r>
+      <w:r>
+        <w:rPr>
+          <w:highlight w:val="cyan"/>
+        </w:rPr>
+        <w:t>que se reciba la atención precisa y para cada paciente, que se agilicen los tiempos de espera para tratamientos y que sea posible llevar a cabo una rehabilitación de forma remota</w:t>
+      </w:r>
+      <w:r>
+        <w:rPr>
+          <w:highlight w:val="cyan"/>
+        </w:rPr>
+        <w:t xml:space="preserve"> </w:t>
+      </w:r>
+      <w:r>
+        <w:rPr>
+          <w:highlight w:val="cyan"/>
+        </w:rPr>
+        <w:t xml:space="preserve">asumiendo pocos costes. </w:t>
+      </w:r>
+    </w:p>
+    <w:p>
+      <w:pPr>
+        <w:jc w:val="both"/>
+        <w:rPr>
+          <w:highlight w:val="cyan"/>
+        </w:rPr>
+      </w:pPr>
+    </w:p>
+    <w:p>
+      <w:pPr>
+        <w:jc w:val="both"/>
+        <w:rPr>
+          <w:highlight w:val="cyan"/>
+        </w:rPr>
+      </w:pPr>
+      <w:r>
+        <w:rPr>
+          <w:highlight w:val="cyan"/>
+        </w:rPr>
+        <w:t xml:space="preserve"> </w:t>
+      </w:r>
+      <w:r>
+        <w:rPr>
+          <w:highlight w:val="cyan"/>
+        </w:rPr>
+        <w:t>y con ello se pretende mejorar la eficacia y eficiencia de las Unidades de Fisioterapia</w:t>
+      </w:r>
+    </w:p>
+    <w:p>
+      <w:pPr>
+        <w:jc w:val="both"/>
+        <w:rPr>
+          <w:highlight w:val="cyan"/>
+        </w:rPr>
+      </w:pPr>
+      <w:r>
+        <w:rPr>
+          <w:highlight w:val="cyan"/>
+        </w:rPr>
+        <w:t xml:space="preserve">El aspecto de </w:t>
       </w:r>
       <w:proofErr w:type="spellStart"/>
       <w:r>
         <w:rPr>
           <w:highlight w:val="cyan"/>
         </w:rPr>
-        <w:t>dispotivos</w:t>
+        <w:t>gamificación</w:t>
       </w:r>
       <w:proofErr w:type="spellEnd"/>
       <w:r>
         <w:rPr>
           <w:highlight w:val="cyan"/>
         </w:rPr>
-        <w:t xml:space="preserve"> para la trazabilidad del ejercicio. </w:t>
-      </w:r>
-    </w:p>
-    <w:p>
-      <w:pPr>
-        <w:jc w:val="both"/>
+        <w:t xml:space="preserve">, para que no resulte aburrido y mejorar la adherencia del paciente al programa de </w:t>
+      </w:r>
+      <w:proofErr w:type="spellStart"/>
+      <w:r>
         <w:rPr>
           <w:highlight w:val="cyan"/>
         </w:rPr>
-      </w:pPr>
+        <w:t>rehab</w:t>
+      </w:r>
+      <w:proofErr w:type="spellEnd"/>
       <w:r>
         <w:rPr>
           <w:highlight w:val="cyan"/>
         </w:rPr>
-        <w:t xml:space="preserve">La app proporciona un </w:t>
+        <w:t xml:space="preserve">. </w:t>
+      </w:r>
+    </w:p>
+    <w:p>
+      <w:pPr>
+        <w:jc w:val="both"/>
+        <w:rPr>
+          <w:highlight w:val="cyan"/>
+        </w:rPr>
+      </w:pPr>
+    </w:p>
+    <w:p>
+      <w:pPr>
+        <w:jc w:val="both"/>
+      </w:pPr>
+      <w:r>
+        <w:rPr>
+          <w:highlight w:val="cyan"/>
+        </w:rPr>
+        <w:t xml:space="preserve">Por último, </w:t>
+      </w:r>
+      <w:r>
+        <w:rPr>
+          <w:highlight w:val="cyan"/>
+        </w:rPr>
+        <w:t xml:space="preserve">se pretende que </w:t>
+      </w:r>
+      <w:r>
+        <w:rPr>
+          <w:highlight w:val="cyan"/>
+        </w:rPr>
+        <w:t xml:space="preserve">con la inclusión de las tecnologías </w:t>
+      </w:r>
+      <w:r>
+        <w:rPr>
+          <w:highlight w:val="cyan"/>
+        </w:rPr>
+        <w:t xml:space="preserve">de la información </w:t>
+      </w:r>
+      <w:r>
+        <w:rPr>
+          <w:highlight w:val="cyan"/>
+        </w:rPr>
+        <w:t xml:space="preserve">en una rehabilitación en forma de </w:t>
       </w:r>
       <w:proofErr w:type="spellStart"/>
       <w:r>
         <w:rPr>
           <w:highlight w:val="cyan"/>
         </w:rPr>
-        <w:t>feedback</w:t>
+        <w:t>gamificacion</w:t>
       </w:r>
       <w:proofErr w:type="spellEnd"/>
       <w:r>
         <w:rPr>
           <w:highlight w:val="cyan"/>
         </w:rPr>
-        <w:t xml:space="preserve"> constante al paciente, ya que se esta analizando la adecuación entre los movimientos y el ejercicio constantemente. </w:t>
-      </w:r>
-    </w:p>
-    <w:p>
-      <w:pPr>
-        <w:jc w:val="both"/>
+        <w:t xml:space="preserve">, </w:t>
+      </w:r>
+      <w:r>
         <w:rPr>
           <w:highlight w:val="cyan"/>
         </w:rPr>
-      </w:pPr>
+        <w:t>realizar ejercicio deje de ser una obligación</w:t>
+      </w:r>
       <w:r>
         <w:rPr>
           <w:highlight w:val="cyan"/>
         </w:rPr>
-        <w:t xml:space="preserve">El aspecto de gamificación, para que no resulte aburrido y mejorar la adherencia del paciente al programa de </w:t>
-      </w:r>
-      <w:proofErr w:type="spellStart"/>
+        <w:t xml:space="preserve"> o una actividad aburrida y se </w:t>
+      </w:r>
       <w:r>
         <w:rPr>
           <w:highlight w:val="cyan"/>
         </w:rPr>
-        <w:t>rehab</w:t>
-      </w:r>
-      <w:proofErr w:type="spellEnd"/>
+        <w:t xml:space="preserve">mejore </w:t>
+      </w:r>
       <w:r>
         <w:rPr>
           <w:highlight w:val="cyan"/>
         </w:rPr>
-        <w:t xml:space="preserve">. </w:t>
-      </w:r>
-    </w:p>
-    <w:p>
-      <w:pPr>
-        <w:jc w:val="both"/>
+        <w:t>la adherencia a la rehabilitación</w:t>
+      </w:r>
+      <w:r>
         <w:rPr>
           <w:highlight w:val="cyan"/>
         </w:rPr>
-      </w:pPr>
-      <w:r>
-        <w:rPr>
-          <w:highlight w:val="cyan"/>
-        </w:rPr>
-        <w:t xml:space="preserve">La posibilidad de que el responsable sanitario sea quien elija el ejercicio para cada persona. Cada ejercicio será personal. </w:t>
-      </w:r>
-    </w:p>
-    <w:p>
-      <w:pPr>
-        <w:jc w:val="both"/>
-      </w:pPr>
-      <w:r>
-        <w:rPr>
-          <w:highlight w:val="cyan"/>
-        </w:rPr>
-        <w:t xml:space="preserve">A su vez que esto permita que a la vez que avance una </w:t>
-      </w:r>
-      <w:proofErr w:type="spellStart"/>
-      <w:r>
-        <w:rPr>
-          <w:highlight w:val="cyan"/>
-        </w:rPr>
-        <w:t>rehab</w:t>
-      </w:r>
-      <w:proofErr w:type="spellEnd"/>
-      <w:r>
-        <w:rPr>
-          <w:highlight w:val="cyan"/>
-        </w:rPr>
-        <w:t>, la app avance con esta.</w:t>
-      </w:r>
-      <w:r>
-        <w:t xml:space="preserve"> </w:t>
-      </w:r>
-    </w:p>
-    <w:p>
-      <w:pPr>
-        <w:jc w:val="both"/>
-      </w:pPr>
-      <w:r>
-        <w:t xml:space="preserve">    El objetivo principal de esta aplicación es que esta sea capaz de guiar al paciente durante un ejercicio indicando el recorrido desde su inicio hasta el final.  Se tratará de ejercicios específicos para la rehabilitación articular. La aplicación detectará los movimientos del responsable sanitario, los almacenará y después, los reproducirá guiando al paciente. La aplicación será capaz de distinguir cuando el movimiento es correcto y cuando no respecto del movimiento de referencia del responsable sanitario.   </w:t>
-      </w:r>
-    </w:p>
-    <w:p>
-      <w:pPr>
-        <w:jc w:val="both"/>
-      </w:pPr>
-    </w:p>
-    <w:p>
-      <w:pPr>
-        <w:jc w:val="both"/>
-      </w:pPr>
-      <w:r>
-        <w:t xml:space="preserve">Los objetivos secundarios de la aplicación son también que esta pretende mejorar la eficacia y eficiencia de las Unidades de Fisioterapia, que se reciba la atención precisa y personalizada para cada paciente, que se agilicen los tiempos de espera para tratamientos y que sea posible llevar a cabo una rehabilitación de forma remota asumiendo pocos costes. </w:t>
-      </w:r>
-    </w:p>
-    <w:p>
-      <w:pPr>
-        <w:jc w:val="both"/>
-      </w:pPr>
-      <w:r>
-        <w:t xml:space="preserve"> </w:t>
-      </w:r>
-    </w:p>
-    <w:p>
-      <w:pPr>
-        <w:jc w:val="both"/>
-      </w:pPr>
-      <w:r>
-        <w:t>Por último, con la inclusión de las tecnologías en una rehabilitación en forma de juego se pretende que realizar ejercicio deje de ser una obligación.</w:t>
+        <w:t>.</w:t>
       </w:r>
     </w:p>
     <w:p>
@@ -4646,6 +4930,7 @@
         <w:jc w:val="both"/>
       </w:pPr>
       <w:r>
+        <w:lastRenderedPageBreak/>
         <w:t xml:space="preserve">El sensor de imagen convierte la energía luminosa que capta en señales eléctricas (cámara analógica) o en señales digitales (cámara digital), que luego pueden ser convertidas, analizadas, almacenadas y representadas a posterioridad como un patrón, bien sea analógico (como una señal de barrido o escaneo) o digital (con el consiguiente muestreo y conversión numérica de los valores de luminosidad. </w:t>
       </w:r>
       <w:r>
@@ -4737,7 +5022,6 @@
         <w:jc w:val="both"/>
       </w:pPr>
       <w:r>
-        <w:lastRenderedPageBreak/>
         <w:t>Los elementos fotosensi</w:t>
       </w:r>
       <w:r>
@@ -5168,15 +5452,7 @@
           <w:color w:val="202122"/>
           <w:highlight w:val="yellow"/>
         </w:rPr>
-        <w:t xml:space="preserve">Se requieren al menos 190 MB de espacio de almacenamiento disponible, el software del sistema Kinect permite a los usuarios utilizar la interfaz de la consola Xbox 360 mediante comandos de voz y gestos con las manos. Kinect utiliza técnicas de reconocimiento de voz y reconocimiento facial para la identificación automática de los </w:t>
-      </w:r>
-      <w:r>
-        <w:rPr>
-          <w:color w:val="202122"/>
-          <w:highlight w:val="yellow"/>
-        </w:rPr>
-        <w:lastRenderedPageBreak/>
-        <w:t xml:space="preserve">usuarios. Entre las aplicaciones de vídeo que utiliza Kinect para realizar chat de voz o chat de vídeo con los </w:t>
+        <w:t xml:space="preserve">Se requieren al menos 190 MB de espacio de almacenamiento disponible, el software del sistema Kinect permite a los usuarios utilizar la interfaz de la consola Xbox 360 mediante comandos de voz y gestos con las manos. Kinect utiliza técnicas de reconocimiento de voz y reconocimiento facial para la identificación automática de los usuarios. Entre las aplicaciones de vídeo que utiliza Kinect para realizar chat de voz o chat de vídeo con los </w:t>
       </w:r>
       <w:r>
         <w:rPr>
@@ -5389,7 +5665,16 @@
           <w:sz w:val="21"/>
           <w:szCs w:val="21"/>
         </w:rPr>
-        <w:t xml:space="preserve"> pero datos de profundidad limitados. Para obtener una imagen precisa con percepción de profundidad 3D completa, los sensores deben poder generar una matriz de múltiples lecturas de distancia sobre un campo de visión.</w:t>
+        <w:t xml:space="preserve"> pero datos de profundidad limitados. Para obtener una imagen precisa con percepción de profundidad 3D completa, los </w:t>
+      </w:r>
+      <w:r>
+        <w:rPr>
+          <w:color w:val="101820"/>
+          <w:sz w:val="21"/>
+          <w:szCs w:val="21"/>
+        </w:rPr>
+        <w:lastRenderedPageBreak/>
+        <w:t>sensores deben poder generar una matriz de múltiples lecturas de distancia sobre un campo de visión.</w:t>
       </w:r>
     </w:p>
     <w:p/>
@@ -5606,7 +5891,6 @@
           <w:rFonts w:ascii="Times New Roman" w:eastAsia="Times New Roman" w:hAnsi="Times New Roman" w:cs="Times New Roman"/>
           <w:noProof/>
         </w:rPr>
-        <w:lastRenderedPageBreak/>
         <w:drawing>
           <wp:inline distT="0" distB="0" distL="0" distR="0" wp14:anchorId="5CE73829" wp14:editId="2D62632C">
             <wp:extent cx="5400675" cy="2986479"/>
@@ -5649,6 +5933,7 @@
         <w:rPr>
           <w:noProof/>
         </w:rPr>
+        <w:lastRenderedPageBreak/>
         <w:drawing>
           <wp:inline distT="0" distB="0" distL="0" distR="0" wp14:anchorId="32836680" wp14:editId="76001C55">
             <wp:extent cx="4093210" cy="2917190"/>
@@ -5761,7 +6046,6 @@
       </w:pPr>
       <w:bookmarkStart w:id="11" w:name="_Toc58433137"/>
       <w:r>
-        <w:lastRenderedPageBreak/>
         <w:t xml:space="preserve">Aplicaciones sanitarias con imagen - </w:t>
       </w:r>
       <w:proofErr w:type="spellStart"/>
@@ -5918,7 +6202,14 @@
         <w:rPr>
           <w:highlight w:val="yellow"/>
         </w:rPr>
-        <w:t xml:space="preserve">El uso de programas de entrenamiento y rehabilitación articular y cognitiva asistido por computadora facilita abordar dificultades con precisión y consistencia. Este tipo de asistencia ha estado basado en los últimos años en juegos serios de tecnologías web, Realidad Virtual y Realidad Aumentada. </w:t>
+        <w:t xml:space="preserve">El uso de programas de entrenamiento y rehabilitación articular y cognitiva asistido por computadora facilita abordar dificultades con precisión y consistencia. Este tipo de </w:t>
+      </w:r>
+      <w:r>
+        <w:rPr>
+          <w:highlight w:val="yellow"/>
+        </w:rPr>
+        <w:lastRenderedPageBreak/>
+        <w:t xml:space="preserve">asistencia ha estado basado en los últimos años en juegos serios de tecnologías web, Realidad Virtual y Realidad Aumentada. </w:t>
       </w:r>
     </w:p>
     <w:p>
@@ -6313,7 +6604,11 @@
         <w:jc w:val="both"/>
       </w:pPr>
       <w:r>
-        <w:t xml:space="preserve">Algunos desarrolladores han optado por manejar el robot desde una plataforma móvil (cinta para correr). Mediante el avance o retroceso desde el punto medio de la cinta el usuario controla el avance del robot. Mientras que la cámara detecte que el usuario se encuentra avanzando en la parte delantera de la cinta el robot avanzara. Así mismo, si detecta que el usuario gira sobre si mismo (determinando que hombro se encuentra más cerca y cual más lejos) el robot comenzará a girar hacia el mismo lugar que el operador. Puede verse un video de esta implementación en el enlace siguiente: </w:t>
+        <w:t xml:space="preserve">Algunos desarrolladores han optado por manejar el robot desde una plataforma móvil (cinta para correr). Mediante el avance o retroceso desde el punto medio de la cinta el usuario controla el avance del robot. Mientras que la cámara detecte que el usuario se </w:t>
+      </w:r>
+      <w:r>
+        <w:lastRenderedPageBreak/>
+        <w:t xml:space="preserve">encuentra avanzando en la parte delantera de la cinta el robot avanzara. Así mismo, si detecta que el usuario gira sobre si mismo (determinando que hombro se encuentra más cerca y cual más lejos) el robot comenzará a girar hacia el mismo lugar que el operador. Puede verse un video de esta implementación en el enlace siguiente: </w:t>
       </w:r>
       <w:hyperlink r:id="rId29">
         <w:r>
@@ -6452,7 +6747,6 @@
         <w:jc w:val="both"/>
       </w:pPr>
       <w:r>
-        <w:lastRenderedPageBreak/>
         <w:t xml:space="preserve">Existe una empresa que ha decidido implementar y comercializar esta idea, se trata de </w:t>
       </w:r>
       <w:proofErr w:type="spellStart"/>
@@ -7132,7 +7426,6 @@
         <w:jc w:val="both"/>
       </w:pPr>
       <w:r>
-        <w:lastRenderedPageBreak/>
         <w:t>.</w:t>
       </w:r>
       <w:hyperlink r:id="rId36">
@@ -7653,62 +7946,62 @@
       </w:pPr>
       <w:bookmarkStart w:id="23" w:name="_Toc58433149"/>
       <w:r>
+        <w:t>Prototipo</w:t>
+      </w:r>
+      <w:bookmarkEnd w:id="23"/>
+    </w:p>
+    <w:p>
+      <w:pPr>
+        <w:pStyle w:val="Ttulo1"/>
+        <w:jc w:val="both"/>
+      </w:pPr>
+      <w:bookmarkStart w:id="24" w:name="_Toc58433150"/>
+      <w:r>
+        <w:t>Requisitos</w:t>
+      </w:r>
+      <w:bookmarkEnd w:id="24"/>
+    </w:p>
+    <w:p>
+      <w:pPr>
+        <w:pStyle w:val="Ttulo2"/>
+      </w:pPr>
+      <w:bookmarkStart w:id="25" w:name="_Toc58433151"/>
+      <w:r>
+        <w:t>Software</w:t>
+      </w:r>
+      <w:bookmarkEnd w:id="25"/>
+    </w:p>
+    <w:p>
+      <w:pPr>
+        <w:pStyle w:val="Ttulo2"/>
+      </w:pPr>
+      <w:bookmarkStart w:id="26" w:name="_Toc58433152"/>
+      <w:r>
+        <w:t>Hard</w:t>
+      </w:r>
+      <w:r>
+        <w:t>ware</w:t>
+      </w:r>
+      <w:bookmarkEnd w:id="26"/>
+    </w:p>
+    <w:p>
+      <w:pPr>
+        <w:pStyle w:val="Ttulo2"/>
+      </w:pPr>
+      <w:bookmarkStart w:id="27" w:name="_Toc58433153"/>
+      <w:r>
+        <w:t>Compatibilidades</w:t>
+      </w:r>
+      <w:bookmarkEnd w:id="27"/>
+    </w:p>
+    <w:p/>
+    <w:p>
+      <w:pPr>
+        <w:pStyle w:val="Ttulo1"/>
+      </w:pPr>
+      <w:bookmarkStart w:id="28" w:name="_Toc58433154"/>
+      <w:r>
         <w:lastRenderedPageBreak/>
-        <w:t>Prototipo</w:t>
-      </w:r>
-      <w:bookmarkEnd w:id="23"/>
-    </w:p>
-    <w:p>
-      <w:pPr>
-        <w:pStyle w:val="Ttulo1"/>
-        <w:jc w:val="both"/>
-      </w:pPr>
-      <w:bookmarkStart w:id="24" w:name="_Toc58433150"/>
-      <w:r>
-        <w:t>Requisitos</w:t>
-      </w:r>
-      <w:bookmarkEnd w:id="24"/>
-    </w:p>
-    <w:p>
-      <w:pPr>
-        <w:pStyle w:val="Ttulo2"/>
-      </w:pPr>
-      <w:bookmarkStart w:id="25" w:name="_Toc58433151"/>
-      <w:r>
-        <w:t>Software</w:t>
-      </w:r>
-      <w:bookmarkEnd w:id="25"/>
-    </w:p>
-    <w:p>
-      <w:pPr>
-        <w:pStyle w:val="Ttulo2"/>
-      </w:pPr>
-      <w:bookmarkStart w:id="26" w:name="_Toc58433152"/>
-      <w:r>
-        <w:t>Hard</w:t>
-      </w:r>
-      <w:r>
-        <w:t>ware</w:t>
-      </w:r>
-      <w:bookmarkEnd w:id="26"/>
-    </w:p>
-    <w:p>
-      <w:pPr>
-        <w:pStyle w:val="Ttulo2"/>
-      </w:pPr>
-      <w:bookmarkStart w:id="27" w:name="_Toc58433153"/>
-      <w:r>
-        <w:t>Compatibilidades</w:t>
-      </w:r>
-      <w:bookmarkEnd w:id="27"/>
-    </w:p>
-    <w:p/>
-    <w:p>
-      <w:pPr>
-        <w:pStyle w:val="Ttulo1"/>
-      </w:pPr>
-      <w:bookmarkStart w:id="28" w:name="_Toc58433154"/>
-      <w:r>
         <w:t>Gestión del proyecto</w:t>
       </w:r>
       <w:bookmarkEnd w:id="28"/>
@@ -8236,6 +8529,7 @@
       </w:pPr>
       <w:bookmarkStart w:id="35" w:name="_Toc58433161"/>
       <w:r>
+        <w:lastRenderedPageBreak/>
         <w:t>Conclusión y futuro</w:t>
       </w:r>
       <w:bookmarkEnd w:id="35"/>
@@ -8642,7 +8936,6 @@
           <w:shd w:val="clear" w:color="auto" w:fill="FF9900"/>
           <w:lang w:val="en-US"/>
         </w:rPr>
-        <w:lastRenderedPageBreak/>
         <w:t>Requirements:</w:t>
       </w:r>
     </w:p>
@@ -8783,6 +9076,7 @@
         <w:rPr>
           <w:lang w:val="en-US"/>
         </w:rPr>
+        <w:lastRenderedPageBreak/>
         <w:t>Requisitos</w:t>
       </w:r>
       <w:proofErr w:type="spellEnd"/>
@@ -9071,6 +9365,166 @@
         <w:t>GPU Coder Support Package for NVIDIA GPUs (Addon package for GPU Coder)</w:t>
       </w:r>
     </w:p>
+    <w:p>
+      <w:pPr>
+        <w:pStyle w:val="Prrafodelista"/>
+        <w:numPr>
+          <w:ilvl w:val="0"/>
+          <w:numId w:val="2"/>
+        </w:numPr>
+        <w:jc w:val="both"/>
+        <w:rPr>
+          <w:highlight w:val="cyan"/>
+        </w:rPr>
+      </w:pPr>
+      <w:r>
+        <w:rPr>
+          <w:highlight w:val="cyan"/>
+        </w:rPr>
+        <w:t xml:space="preserve">La posibilidad de que el responsable sanitario sea quien elija el ejercicio para cada persona. Cada ejercicio será personal. </w:t>
+      </w:r>
+    </w:p>
+    <w:p>
+      <w:pPr>
+        <w:pStyle w:val="Prrafodelista"/>
+        <w:numPr>
+          <w:ilvl w:val="0"/>
+          <w:numId w:val="2"/>
+        </w:numPr>
+        <w:jc w:val="both"/>
+        <w:rPr>
+          <w:highlight w:val="cyan"/>
+        </w:rPr>
+      </w:pPr>
+      <w:r>
+        <w:rPr>
+          <w:highlight w:val="cyan"/>
+        </w:rPr>
+        <w:t xml:space="preserve">La </w:t>
+      </w:r>
+      <w:proofErr w:type="gramStart"/>
+      <w:r>
+        <w:rPr>
+          <w:highlight w:val="cyan"/>
+        </w:rPr>
+        <w:t>app</w:t>
+      </w:r>
+      <w:proofErr w:type="gramEnd"/>
+      <w:r>
+        <w:rPr>
+          <w:highlight w:val="cyan"/>
+        </w:rPr>
+        <w:t xml:space="preserve"> proporciona un </w:t>
+      </w:r>
+      <w:proofErr w:type="spellStart"/>
+      <w:r>
+        <w:rPr>
+          <w:highlight w:val="cyan"/>
+        </w:rPr>
+        <w:t>feedback</w:t>
+      </w:r>
+      <w:proofErr w:type="spellEnd"/>
+      <w:r>
+        <w:rPr>
+          <w:highlight w:val="cyan"/>
+        </w:rPr>
+        <w:t xml:space="preserve"> constante al paciente, ya que se esta analizando la adecuación entre los movimientos y el ejercicio constantemente. </w:t>
+      </w:r>
+    </w:p>
+    <w:p>
+      <w:pPr>
+        <w:pStyle w:val="Prrafodelista"/>
+        <w:numPr>
+          <w:ilvl w:val="0"/>
+          <w:numId w:val="2"/>
+        </w:numPr>
+        <w:jc w:val="both"/>
+      </w:pPr>
+      <w:r>
+        <w:rPr>
+          <w:highlight w:val="cyan"/>
+        </w:rPr>
+        <w:t xml:space="preserve">A su vez que esto permita que a la vez que avance una </w:t>
+      </w:r>
+      <w:proofErr w:type="spellStart"/>
+      <w:r>
+        <w:rPr>
+          <w:highlight w:val="cyan"/>
+        </w:rPr>
+        <w:t>rehab</w:t>
+      </w:r>
+      <w:proofErr w:type="spellEnd"/>
+      <w:r>
+        <w:rPr>
+          <w:highlight w:val="cyan"/>
+        </w:rPr>
+        <w:t xml:space="preserve">, la </w:t>
+      </w:r>
+      <w:proofErr w:type="gramStart"/>
+      <w:r>
+        <w:rPr>
+          <w:highlight w:val="cyan"/>
+        </w:rPr>
+        <w:t>app</w:t>
+      </w:r>
+      <w:proofErr w:type="gramEnd"/>
+      <w:r>
+        <w:rPr>
+          <w:highlight w:val="cyan"/>
+        </w:rPr>
+        <w:t xml:space="preserve"> avance con esta.</w:t>
+      </w:r>
+      <w:r>
+        <w:t xml:space="preserve"> </w:t>
+      </w:r>
+    </w:p>
+    <w:p>
+      <w:pPr>
+        <w:pStyle w:val="Prrafodelista"/>
+        <w:numPr>
+          <w:ilvl w:val="0"/>
+          <w:numId w:val="2"/>
+        </w:numPr>
+        <w:jc w:val="both"/>
+        <w:rPr>
+          <w:highlight w:val="cyan"/>
+        </w:rPr>
+      </w:pPr>
+      <w:r>
+        <w:rPr>
+          <w:highlight w:val="cyan"/>
+        </w:rPr>
+        <w:t xml:space="preserve">Aplicación poco intrusiva, al no requerir contacto directo con </w:t>
+      </w:r>
+      <w:proofErr w:type="spellStart"/>
+      <w:r>
+        <w:rPr>
+          <w:highlight w:val="cyan"/>
+        </w:rPr>
+        <w:t>dispotivos</w:t>
+      </w:r>
+      <w:proofErr w:type="spellEnd"/>
+      <w:r>
+        <w:rPr>
+          <w:highlight w:val="cyan"/>
+        </w:rPr>
+        <w:t xml:space="preserve"> para la trazabilidad del ejercicio. </w:t>
+      </w:r>
+    </w:p>
+    <w:p>
+      <w:pPr>
+        <w:pStyle w:val="Prrafodelista"/>
+        <w:numPr>
+          <w:ilvl w:val="0"/>
+          <w:numId w:val="2"/>
+        </w:numPr>
+        <w:jc w:val="both"/>
+        <w:rPr>
+          <w:highlight w:val="cyan"/>
+        </w:rPr>
+      </w:pPr>
+    </w:p>
+    <w:p/>
     <w:sectPr>
       <w:footerReference w:type="default" r:id="rId49"/>
       <w:pgSz w:w="11900" w:h="16840"/>

--- a/TFG_Unity_Kinect/Sistema para la ayuda a la rehabilitación mediante visión por computador.docx
+++ b/TFG_Unity_Kinect/Sistema para la ayuda a la rehabilitación mediante visión por computador.docx
@@ -4084,18 +4084,43 @@
     </w:p>
     <w:p>
       <w:pPr>
+        <w:rPr>
+          <w:lang w:val="en-US"/>
+        </w:rPr>
+      </w:pPr>
+    </w:p>
+    <w:p>
+      <w:pPr>
+        <w:rPr>
+          <w:rFonts w:asciiTheme="majorHAnsi" w:eastAsiaTheme="majorEastAsia" w:hAnsiTheme="majorHAnsi" w:cstheme="majorBidi"/>
+          <w:color w:val="2F5496" w:themeColor="accent1" w:themeShade="BF"/>
+          <w:sz w:val="32"/>
+          <w:szCs w:val="32"/>
+          <w:lang w:val="en-US"/>
+        </w:rPr>
+      </w:pPr>
+      <w:bookmarkStart w:id="1" w:name="_Toc58433126"/>
+      <w:r>
+        <w:rPr>
+          <w:lang w:val="en-US"/>
+        </w:rPr>
+        <w:br w:type="page"/>
+      </w:r>
+    </w:p>
+    <w:p>
+      <w:pPr>
         <w:pStyle w:val="Ttulo1"/>
         <w:jc w:val="both"/>
         <w:rPr>
           <w:lang w:val="en-US"/>
         </w:rPr>
       </w:pPr>
-      <w:bookmarkStart w:id="1" w:name="_Toc58433126"/>
       <w:proofErr w:type="spellStart"/>
       <w:r>
         <w:rPr>
           <w:lang w:val="en-US"/>
         </w:rPr>
+        <w:lastRenderedPageBreak/>
         <w:t>Resumen</w:t>
       </w:r>
       <w:proofErr w:type="spellEnd"/>
@@ -4135,29 +4160,29 @@
     </w:p>
     <w:p>
       <w:pPr>
+        <w:rPr>
+          <w:rFonts w:asciiTheme="majorHAnsi" w:eastAsiaTheme="majorEastAsia" w:hAnsiTheme="majorHAnsi" w:cstheme="majorBidi"/>
+          <w:color w:val="2F5496" w:themeColor="accent1" w:themeShade="BF"/>
+          <w:sz w:val="32"/>
+          <w:szCs w:val="32"/>
+        </w:rPr>
+      </w:pPr>
+      <w:r>
+        <w:br w:type="page"/>
+      </w:r>
+    </w:p>
+    <w:p>
+      <w:pPr>
         <w:pStyle w:val="Ttulo1"/>
         <w:jc w:val="both"/>
-        <w:rPr>
-          <w:lang w:val="en-US"/>
-        </w:rPr>
-      </w:pPr>
-      <w:proofErr w:type="spellStart"/>
-      <w:r>
-        <w:rPr>
-          <w:lang w:val="en-US"/>
-        </w:rPr>
+      </w:pPr>
+      <w:r>
+        <w:lastRenderedPageBreak/>
         <w:t>Introducción</w:t>
       </w:r>
       <w:bookmarkEnd w:id="1"/>
-      <w:proofErr w:type="spellEnd"/>
-    </w:p>
-    <w:p>
-      <w:pPr>
-        <w:rPr>
-          <w:lang w:val="en-US"/>
-        </w:rPr>
-      </w:pPr>
-    </w:p>
+    </w:p>
+    <w:p/>
     <w:p>
       <w:pPr>
         <w:jc w:val="both"/>
@@ -4255,11 +4280,7 @@
         <w:jc w:val="both"/>
       </w:pPr>
       <w:r>
-        <w:t xml:space="preserve">En gran parte de la rehabilitación, suele estar siempre presente un fisioterapeuta durante la realización de un ejercicio. Puede darse el caso de que únicamente sea </w:t>
-      </w:r>
-      <w:r>
-        <w:lastRenderedPageBreak/>
-        <w:t>necesario explicarlo una vez y su presencia sea para que el paciente realice y repita el ejercicio correctamente o, que solo sea posible explicarlo una única vez por falta de tiempo y el sanitario deba de ausentarse o atender a otra persona. Podemos ayudar a redistribuir la atención necesaria por paciente.</w:t>
+        <w:t>En gran parte de la rehabilitación, suele estar siempre presente un fisioterapeuta durante la realización de un ejercicio. Puede darse el caso de que únicamente sea necesario explicarlo una vez y su presencia sea para que el paciente realice y repita el ejercicio correctamente o, que solo sea posible explicarlo una única vez por falta de tiempo y el sanitario deba de ausentarse o atender a otra persona. Podemos ayudar a redistribuir la atención necesaria por paciente.</w:t>
       </w:r>
       <w:r>
         <w:t xml:space="preserve"> Con lo mencionado anteriormente y, dada la situación actual que atravesamos debido a la Covid-19, es necesario un sistema de rehabilitación efectivo que permita limitar el contacto social al mínimo o a lo estrictamente necesario.</w:t>
@@ -4395,6 +4416,7 @@
           <w:color w:val="000000"/>
           <w:highlight w:val="cyan"/>
         </w:rPr>
+        <w:lastRenderedPageBreak/>
         <w:t>BUSCAR EVIDENCIA DEL USO DE VIDEOJUEGOS EN ADULTOS</w:t>
       </w:r>
     </w:p>
@@ -4482,16 +4504,25 @@
         <w:jc w:val="both"/>
       </w:pPr>
       <w:r>
-        <w:t xml:space="preserve">La aplicación detectará los movimientos, los almacenará y después, los reproducirá guiando al paciente en su recorrido. </w:t>
-      </w:r>
-      <w:r>
-        <w:t>Estos ejercicios serán los ejecutados por el responsable sanitario para cada paciente proporcionando una atención personalizada</w:t>
+        <w:t>La aplicación detectará los movimientos</w:t>
+      </w:r>
+      <w:r>
+        <w:t xml:space="preserve"> del responsable sanitario</w:t>
+      </w:r>
+      <w:r>
+        <w:t>, los almacenará y después, los reproducirá guiando al paciente en su recorrido. Estos ejercicios serán los ejecutados por el responsable para cada paciente proporcionando una atención personalizada</w:t>
       </w:r>
       <w:r>
         <w:t>.</w:t>
       </w:r>
       <w:r>
-        <w:t xml:space="preserve"> De esta forma </w:t>
+        <w:t xml:space="preserve"> De esta forma</w:t>
+      </w:r>
+      <w:r>
+        <w:t>, también,</w:t>
+      </w:r>
+      <w:r>
+        <w:t xml:space="preserve"> </w:t>
       </w:r>
       <w:r>
         <w:rPr>
@@ -4500,7 +4531,10 @@
         <w:t>la aplicación/el juego</w:t>
       </w:r>
       <w:r>
-        <w:t xml:space="preserve"> avanza a medida que el paciente avanza en la rehabilitación. </w:t>
+        <w:t xml:space="preserve"> avanza a medida que el paciente avanza en la rehabilitación</w:t>
+      </w:r>
+      <w:r>
+        <w:t xml:space="preserve">. </w:t>
       </w:r>
     </w:p>
     <w:p>
@@ -4518,215 +4552,258 @@
       <w:r>
         <w:t xml:space="preserve"> durante la </w:t>
       </w:r>
+      <w:r>
+        <w:t>realización del</w:t>
+      </w:r>
+      <w:r>
+        <w:t xml:space="preserve"> ejercicio ya que se analizará la adecuación entre los movimientos y el ejercicio propuesto proporcionando </w:t>
+      </w:r>
+      <w:proofErr w:type="spellStart"/>
+      <w:r>
+        <w:t>feedback</w:t>
+      </w:r>
+      <w:proofErr w:type="spellEnd"/>
+      <w:r>
+        <w:t xml:space="preserve"> constantemente</w:t>
+      </w:r>
+      <w:r>
+        <w:t xml:space="preserve">.   </w:t>
+      </w:r>
+    </w:p>
+    <w:p>
+      <w:pPr>
+        <w:jc w:val="both"/>
+      </w:pPr>
+    </w:p>
+    <w:p>
+      <w:pPr>
+        <w:jc w:val="both"/>
+      </w:pPr>
+      <w:r>
+        <w:t xml:space="preserve">Se trata de una aplicación no intrusiva ya que no requiere de periféricos como mandos o </w:t>
+      </w:r>
+      <w:proofErr w:type="spellStart"/>
+      <w:r>
+        <w:t>wereables</w:t>
+      </w:r>
+      <w:proofErr w:type="spellEnd"/>
+      <w:r>
+        <w:t xml:space="preserve"> ni se</w:t>
+      </w:r>
+      <w:r>
+        <w:t xml:space="preserve"> requiere contacto directo con dispositivos para la realización del ejercicio.</w:t>
+      </w:r>
+      <w:r>
+        <w:t xml:space="preserve"> </w:t>
+      </w:r>
+      <w:proofErr w:type="spellStart"/>
+      <w:r>
+        <w:rPr>
+          <w:highlight w:val="cyan"/>
+        </w:rPr>
+        <w:t>Unicamente</w:t>
+      </w:r>
+      <w:proofErr w:type="spellEnd"/>
+      <w:r>
+        <w:rPr>
+          <w:highlight w:val="cyan"/>
+        </w:rPr>
+        <w:t xml:space="preserve"> será necesario</w:t>
+      </w:r>
+      <w:r>
+        <w:t xml:space="preserve"> </w:t>
+      </w:r>
+      <w:r>
+        <w:t xml:space="preserve"> </w:t>
+      </w:r>
+      <w:r>
+        <w:t>s</w:t>
+      </w:r>
+    </w:p>
+    <w:p>
+      <w:pPr>
+        <w:jc w:val="both"/>
+      </w:pPr>
+    </w:p>
+    <w:p>
+      <w:pPr>
+        <w:jc w:val="both"/>
+      </w:pPr>
+      <w:r>
+        <w:t xml:space="preserve">Con la inclusión de </w:t>
+      </w:r>
       <w:proofErr w:type="gramStart"/>
       <w:r>
-        <w:t>realización  del</w:t>
+        <w:t>la tecnologías</w:t>
       </w:r>
       <w:proofErr w:type="gramEnd"/>
       <w:r>
-        <w:t xml:space="preserve"> ejercicio ya que se analizará la adecuación entre los movimientos y el ejercicio propuesto proporcionando </w:t>
+        <w:t xml:space="preserve"> de la información en forma de </w:t>
       </w:r>
       <w:proofErr w:type="spellStart"/>
       <w:r>
-        <w:t>feedback</w:t>
+        <w:t>gamificacion</w:t>
       </w:r>
       <w:proofErr w:type="spellEnd"/>
       <w:r>
-        <w:t xml:space="preserve"> constantemente</w:t>
-      </w:r>
-      <w:r>
-        <w:t xml:space="preserve">.   </w:t>
-      </w:r>
-    </w:p>
-    <w:p>
-      <w:pPr>
-        <w:jc w:val="both"/>
-      </w:pPr>
-      <w:r>
+        <w:t xml:space="preserve"> se pretende que realizar un ejercicio deje de ser una actividad aburrida y se mejore la adherencia del paciente a la rehabilitación. </w:t>
+      </w:r>
+    </w:p>
+    <w:p>
+      <w:pPr>
+        <w:jc w:val="both"/>
+      </w:pPr>
+      <w:r>
+        <w:t xml:space="preserve">La posibilidad de realizar la rehabilitación de forma remota </w:t>
+      </w:r>
+      <w:r>
+        <w:t xml:space="preserve">puede ser verse como una ventaja para evitar </w:t>
+      </w:r>
+      <w:proofErr w:type="spellStart"/>
+      <w:r>
+        <w:t>desplazmientos</w:t>
+      </w:r>
+      <w:proofErr w:type="spellEnd"/>
+      <w:r>
+        <w:t xml:space="preserve"> innecesarios en varios casos. </w:t>
+      </w:r>
+    </w:p>
+    <w:p>
+      <w:pPr>
+        <w:jc w:val="both"/>
+      </w:pPr>
+    </w:p>
+    <w:p>
+      <w:pPr>
+        <w:jc w:val="both"/>
+        <w:rPr>
+          <w:highlight w:val="cyan"/>
+        </w:rPr>
+      </w:pPr>
+      <w:r>
+        <w:rPr>
+          <w:highlight w:val="cyan"/>
+        </w:rPr>
+        <w:t>Con el uso de est</w:t>
+      </w:r>
+      <w:r>
+        <w:rPr>
+          <w:highlight w:val="cyan"/>
+        </w:rPr>
+        <w:t>a aplicación</w:t>
+      </w:r>
+      <w:r>
+        <w:rPr>
+          <w:highlight w:val="cyan"/>
+        </w:rPr>
+        <w:t xml:space="preserve"> se </w:t>
+      </w:r>
+      <w:r>
+        <w:rPr>
+          <w:highlight w:val="cyan"/>
+        </w:rPr>
+        <w:t>que se reciba la atención precisa y para cada paciente, que se agilicen los tiempos de espera para tratamientos y que sea posible llevar a cabo una rehabilitación de forma remota</w:t>
+      </w:r>
+      <w:r>
+        <w:rPr>
+          <w:highlight w:val="cyan"/>
+        </w:rPr>
+        <w:t xml:space="preserve"> </w:t>
+      </w:r>
+      <w:r>
+        <w:rPr>
+          <w:highlight w:val="cyan"/>
+        </w:rPr>
+        <w:t xml:space="preserve">asumiendo pocos costes. </w:t>
+      </w:r>
+    </w:p>
+    <w:p>
+      <w:pPr>
+        <w:jc w:val="both"/>
+        <w:rPr>
+          <w:highlight w:val="cyan"/>
+        </w:rPr>
+      </w:pPr>
+    </w:p>
+    <w:p>
+      <w:pPr>
+        <w:jc w:val="both"/>
+        <w:rPr>
+          <w:highlight w:val="cyan"/>
+        </w:rPr>
+      </w:pPr>
+      <w:r>
+        <w:rPr>
+          <w:highlight w:val="cyan"/>
+        </w:rPr>
+        <w:t xml:space="preserve"> </w:t>
+      </w:r>
+      <w:r>
+        <w:rPr>
+          <w:highlight w:val="cyan"/>
+        </w:rPr>
+        <w:t>y con ello se pretende mejorar la eficacia y eficiencia de las Unidades de Fisioterapia</w:t>
+      </w:r>
+    </w:p>
+    <w:p>
+      <w:pPr>
+        <w:jc w:val="both"/>
+        <w:rPr>
+          <w:highlight w:val="cyan"/>
+        </w:rPr>
+      </w:pPr>
+      <w:r>
+        <w:rPr>
+          <w:highlight w:val="cyan"/>
+        </w:rPr>
+        <w:t xml:space="preserve">El aspecto de </w:t>
+      </w:r>
+      <w:proofErr w:type="spellStart"/>
+      <w:r>
+        <w:rPr>
+          <w:highlight w:val="cyan"/>
+        </w:rPr>
+        <w:t>gamificación</w:t>
+      </w:r>
+      <w:proofErr w:type="spellEnd"/>
+      <w:r>
+        <w:rPr>
+          <w:highlight w:val="cyan"/>
+        </w:rPr>
+        <w:t xml:space="preserve">, para que no resulte aburrido y mejorar la adherencia del paciente al programa de </w:t>
+      </w:r>
+      <w:proofErr w:type="spellStart"/>
+      <w:r>
+        <w:rPr>
+          <w:highlight w:val="cyan"/>
+        </w:rPr>
+        <w:t>rehab</w:t>
+      </w:r>
+      <w:proofErr w:type="spellEnd"/>
+      <w:r>
+        <w:rPr>
+          <w:highlight w:val="cyan"/>
+        </w:rPr>
+        <w:t xml:space="preserve">. </w:t>
+      </w:r>
+    </w:p>
+    <w:p>
+      <w:pPr>
+        <w:jc w:val="both"/>
+        <w:rPr>
+          <w:highlight w:val="cyan"/>
+        </w:rPr>
+      </w:pPr>
+    </w:p>
+    <w:p>
+      <w:pPr>
+        <w:jc w:val="both"/>
+      </w:pPr>
+      <w:r>
+        <w:rPr>
+          <w:highlight w:val="cyan"/>
+        </w:rPr>
         <w:lastRenderedPageBreak/>
-        <w:t xml:space="preserve">Se trata de una aplicación no intrusiva ya que no requiere de periféricos como mandos o </w:t>
-      </w:r>
-      <w:proofErr w:type="spellStart"/>
-      <w:r>
-        <w:t>wereables</w:t>
-      </w:r>
-      <w:proofErr w:type="spellEnd"/>
-      <w:r>
-        <w:t xml:space="preserve">. No se requiere contacto directo con dispositivos para la realización del ejercicio. </w:t>
-      </w:r>
-    </w:p>
-    <w:p>
-      <w:pPr>
-        <w:jc w:val="both"/>
-      </w:pPr>
-    </w:p>
-    <w:p>
-      <w:pPr>
-        <w:jc w:val="both"/>
-      </w:pPr>
-      <w:r>
-        <w:t xml:space="preserve">Con la inclusión de </w:t>
-      </w:r>
-      <w:proofErr w:type="gramStart"/>
-      <w:r>
-        <w:t>la tecnologías</w:t>
-      </w:r>
-      <w:proofErr w:type="gramEnd"/>
-      <w:r>
-        <w:t xml:space="preserve"> de la información en forma de </w:t>
-      </w:r>
-      <w:proofErr w:type="spellStart"/>
-      <w:r>
-        <w:t>gamificacion</w:t>
-      </w:r>
-      <w:proofErr w:type="spellEnd"/>
-      <w:r>
-        <w:t xml:space="preserve"> se pretende que realizar un ejercicio deje de ser una actividad aburrida y se mejore la adherencia del paciente a la rehabilitación. </w:t>
-      </w:r>
-    </w:p>
-    <w:p>
-      <w:pPr>
-        <w:jc w:val="both"/>
-      </w:pPr>
-      <w:r>
-        <w:t xml:space="preserve">La posibilidad de realizar la rehabilitación de forma remota conlleva la redistribución de la atención </w:t>
-      </w:r>
-    </w:p>
-    <w:p>
-      <w:pPr>
-        <w:jc w:val="both"/>
-      </w:pPr>
-    </w:p>
-    <w:p>
-      <w:pPr>
-        <w:jc w:val="both"/>
-        <w:rPr>
-          <w:highlight w:val="cyan"/>
-        </w:rPr>
-      </w:pPr>
-      <w:r>
-        <w:rPr>
-          <w:highlight w:val="cyan"/>
-        </w:rPr>
-        <w:t>Con el uso de est</w:t>
-      </w:r>
-      <w:r>
-        <w:rPr>
-          <w:highlight w:val="cyan"/>
-        </w:rPr>
-        <w:t>a aplicación</w:t>
-      </w:r>
-      <w:r>
-        <w:rPr>
-          <w:highlight w:val="cyan"/>
-        </w:rPr>
-        <w:t xml:space="preserve"> se </w:t>
-      </w:r>
-      <w:r>
-        <w:rPr>
-          <w:highlight w:val="cyan"/>
-        </w:rPr>
-        <w:t>que se reciba la atención precisa y para cada paciente, que se agilicen los tiempos de espera para tratamientos y que sea posible llevar a cabo una rehabilitación de forma remota</w:t>
-      </w:r>
-      <w:r>
-        <w:rPr>
-          <w:highlight w:val="cyan"/>
-        </w:rPr>
-        <w:t xml:space="preserve"> </w:t>
-      </w:r>
-      <w:r>
-        <w:rPr>
-          <w:highlight w:val="cyan"/>
-        </w:rPr>
-        <w:t xml:space="preserve">asumiendo pocos costes. </w:t>
-      </w:r>
-    </w:p>
-    <w:p>
-      <w:pPr>
-        <w:jc w:val="both"/>
-        <w:rPr>
-          <w:highlight w:val="cyan"/>
-        </w:rPr>
-      </w:pPr>
-    </w:p>
-    <w:p>
-      <w:pPr>
-        <w:jc w:val="both"/>
-        <w:rPr>
-          <w:highlight w:val="cyan"/>
-        </w:rPr>
-      </w:pPr>
-      <w:r>
-        <w:rPr>
-          <w:highlight w:val="cyan"/>
-        </w:rPr>
-        <w:t xml:space="preserve"> </w:t>
-      </w:r>
-      <w:r>
-        <w:rPr>
-          <w:highlight w:val="cyan"/>
-        </w:rPr>
-        <w:t>y con ello se pretende mejorar la eficacia y eficiencia de las Unidades de Fisioterapia</w:t>
-      </w:r>
-    </w:p>
-    <w:p>
-      <w:pPr>
-        <w:jc w:val="both"/>
-        <w:rPr>
-          <w:highlight w:val="cyan"/>
-        </w:rPr>
-      </w:pPr>
-      <w:r>
-        <w:rPr>
-          <w:highlight w:val="cyan"/>
-        </w:rPr>
-        <w:t xml:space="preserve">El aspecto de </w:t>
-      </w:r>
-      <w:proofErr w:type="spellStart"/>
-      <w:r>
-        <w:rPr>
-          <w:highlight w:val="cyan"/>
-        </w:rPr>
-        <w:t>gamificación</w:t>
-      </w:r>
-      <w:proofErr w:type="spellEnd"/>
-      <w:r>
-        <w:rPr>
-          <w:highlight w:val="cyan"/>
-        </w:rPr>
-        <w:t xml:space="preserve">, para que no resulte aburrido y mejorar la adherencia del paciente al programa de </w:t>
-      </w:r>
-      <w:proofErr w:type="spellStart"/>
-      <w:r>
-        <w:rPr>
-          <w:highlight w:val="cyan"/>
-        </w:rPr>
-        <w:t>rehab</w:t>
-      </w:r>
-      <w:proofErr w:type="spellEnd"/>
-      <w:r>
-        <w:rPr>
-          <w:highlight w:val="cyan"/>
-        </w:rPr>
-        <w:t xml:space="preserve">. </w:t>
-      </w:r>
-    </w:p>
-    <w:p>
-      <w:pPr>
-        <w:jc w:val="both"/>
-        <w:rPr>
-          <w:highlight w:val="cyan"/>
-        </w:rPr>
-      </w:pPr>
-    </w:p>
-    <w:p>
-      <w:pPr>
-        <w:jc w:val="both"/>
-      </w:pPr>
-      <w:r>
-        <w:rPr>
-          <w:highlight w:val="cyan"/>
-        </w:rPr>
         <w:t xml:space="preserve">Por último, </w:t>
       </w:r>
       <w:r>
@@ -4930,7 +5007,6 @@
         <w:jc w:val="both"/>
       </w:pPr>
       <w:r>
-        <w:lastRenderedPageBreak/>
         <w:t xml:space="preserve">El sensor de imagen convierte la energía luminosa que capta en señales eléctricas (cámara analógica) o en señales digitales (cámara digital), que luego pueden ser convertidas, analizadas, almacenadas y representadas a posterioridad como un patrón, bien sea analógico (como una señal de barrido o escaneo) o digital (con el consiguiente muestreo y conversión numérica de los valores de luminosidad. </w:t>
       </w:r>
       <w:r>
@@ -5013,6 +5089,7 @@
         <w:rPr>
           <w:highlight w:val="cyan"/>
         </w:rPr>
+        <w:lastRenderedPageBreak/>
         <w:t>DESTACAR QUE SE PUEDE CAPTURAR INFORMACION DE DIFERENTES ESPECTROS O TIPOS Y HACERLA VISIBLE AL OJO HUMANO. Por ejemplo, como ocurre con las imágenes IR que son donde se calcula la profundidad.</w:t>
       </w:r>
     </w:p>
@@ -5452,6 +5529,7 @@
           <w:color w:val="202122"/>
           <w:highlight w:val="yellow"/>
         </w:rPr>
+        <w:lastRenderedPageBreak/>
         <w:t xml:space="preserve">Se requieren al menos 190 MB de espacio de almacenamiento disponible, el software del sistema Kinect permite a los usuarios utilizar la interfaz de la consola Xbox 360 mediante comandos de voz y gestos con las manos. Kinect utiliza técnicas de reconocimiento de voz y reconocimiento facial para la identificación automática de los usuarios. Entre las aplicaciones de vídeo que utiliza Kinect para realizar chat de voz o chat de vídeo con los </w:t>
       </w:r>
       <w:r>
@@ -5665,16 +5743,7 @@
           <w:sz w:val="21"/>
           <w:szCs w:val="21"/>
         </w:rPr>
-        <w:t xml:space="preserve"> pero datos de profundidad limitados. Para obtener una imagen precisa con percepción de profundidad 3D completa, los </w:t>
-      </w:r>
-      <w:r>
-        <w:rPr>
-          <w:color w:val="101820"/>
-          <w:sz w:val="21"/>
-          <w:szCs w:val="21"/>
-        </w:rPr>
-        <w:lastRenderedPageBreak/>
-        <w:t>sensores deben poder generar una matriz de múltiples lecturas de distancia sobre un campo de visión.</w:t>
+        <w:t xml:space="preserve"> pero datos de profundidad limitados. Para obtener una imagen precisa con percepción de profundidad 3D completa, los sensores deben poder generar una matriz de múltiples lecturas de distancia sobre un campo de visión.</w:t>
       </w:r>
     </w:p>
     <w:p/>
@@ -5891,6 +5960,7 @@
           <w:rFonts w:ascii="Times New Roman" w:eastAsia="Times New Roman" w:hAnsi="Times New Roman" w:cs="Times New Roman"/>
           <w:noProof/>
         </w:rPr>
+        <w:lastRenderedPageBreak/>
         <w:drawing>
           <wp:inline distT="0" distB="0" distL="0" distR="0" wp14:anchorId="5CE73829" wp14:editId="2D62632C">
             <wp:extent cx="5400675" cy="2986479"/>
@@ -5933,7 +6003,6 @@
         <w:rPr>
           <w:noProof/>
         </w:rPr>
-        <w:lastRenderedPageBreak/>
         <w:drawing>
           <wp:inline distT="0" distB="0" distL="0" distR="0" wp14:anchorId="32836680" wp14:editId="76001C55">
             <wp:extent cx="4093210" cy="2917190"/>
@@ -6046,6 +6115,7 @@
       </w:pPr>
       <w:bookmarkStart w:id="11" w:name="_Toc58433137"/>
       <w:r>
+        <w:lastRenderedPageBreak/>
         <w:t xml:space="preserve">Aplicaciones sanitarias con imagen - </w:t>
       </w:r>
       <w:proofErr w:type="spellStart"/>
@@ -6202,14 +6272,7 @@
         <w:rPr>
           <w:highlight w:val="yellow"/>
         </w:rPr>
-        <w:t xml:space="preserve">El uso de programas de entrenamiento y rehabilitación articular y cognitiva asistido por computadora facilita abordar dificultades con precisión y consistencia. Este tipo de </w:t>
-      </w:r>
-      <w:r>
-        <w:rPr>
-          <w:highlight w:val="yellow"/>
-        </w:rPr>
-        <w:lastRenderedPageBreak/>
-        <w:t xml:space="preserve">asistencia ha estado basado en los últimos años en juegos serios de tecnologías web, Realidad Virtual y Realidad Aumentada. </w:t>
+        <w:t xml:space="preserve">El uso de programas de entrenamiento y rehabilitación articular y cognitiva asistido por computadora facilita abordar dificultades con precisión y consistencia. Este tipo de asistencia ha estado basado en los últimos años en juegos serios de tecnologías web, Realidad Virtual y Realidad Aumentada. </w:t>
       </w:r>
     </w:p>
     <w:p>
@@ -6604,11 +6667,7 @@
         <w:jc w:val="both"/>
       </w:pPr>
       <w:r>
-        <w:t xml:space="preserve">Algunos desarrolladores han optado por manejar el robot desde una plataforma móvil (cinta para correr). Mediante el avance o retroceso desde el punto medio de la cinta el usuario controla el avance del robot. Mientras que la cámara detecte que el usuario se </w:t>
-      </w:r>
-      <w:r>
-        <w:lastRenderedPageBreak/>
-        <w:t xml:space="preserve">encuentra avanzando en la parte delantera de la cinta el robot avanzara. Así mismo, si detecta que el usuario gira sobre si mismo (determinando que hombro se encuentra más cerca y cual más lejos) el robot comenzará a girar hacia el mismo lugar que el operador. Puede verse un video de esta implementación en el enlace siguiente: </w:t>
+        <w:t xml:space="preserve">Algunos desarrolladores han optado por manejar el robot desde una plataforma móvil (cinta para correr). Mediante el avance o retroceso desde el punto medio de la cinta el usuario controla el avance del robot. Mientras que la cámara detecte que el usuario se encuentra avanzando en la parte delantera de la cinta el robot avanzara. Así mismo, si detecta que el usuario gira sobre si mismo (determinando que hombro se encuentra más cerca y cual más lejos) el robot comenzará a girar hacia el mismo lugar que el operador. Puede verse un video de esta implementación en el enlace siguiente: </w:t>
       </w:r>
       <w:hyperlink r:id="rId29">
         <w:r>
@@ -6747,6 +6806,7 @@
         <w:jc w:val="both"/>
       </w:pPr>
       <w:r>
+        <w:lastRenderedPageBreak/>
         <w:t xml:space="preserve">Existe una empresa que ha decidido implementar y comercializar esta idea, se trata de </w:t>
       </w:r>
       <w:proofErr w:type="spellStart"/>
@@ -7426,6 +7486,7 @@
         <w:jc w:val="both"/>
       </w:pPr>
       <w:r>
+        <w:lastRenderedPageBreak/>
         <w:t>.</w:t>
       </w:r>
       <w:hyperlink r:id="rId36">
@@ -7946,6 +8007,7 @@
       </w:pPr>
       <w:bookmarkStart w:id="23" w:name="_Toc58433149"/>
       <w:r>
+        <w:lastRenderedPageBreak/>
         <w:t>Prototipo</w:t>
       </w:r>
       <w:bookmarkEnd w:id="23"/>
@@ -8001,7 +8063,6 @@
       </w:pPr>
       <w:bookmarkStart w:id="28" w:name="_Toc58433154"/>
       <w:r>
-        <w:lastRenderedPageBreak/>
         <w:t>Gestión del proyecto</w:t>
       </w:r>
       <w:bookmarkEnd w:id="28"/>
@@ -8529,7 +8590,6 @@
       </w:pPr>
       <w:bookmarkStart w:id="35" w:name="_Toc58433161"/>
       <w:r>
-        <w:lastRenderedPageBreak/>
         <w:t>Conclusión y futuro</w:t>
       </w:r>
       <w:bookmarkEnd w:id="35"/>
@@ -8936,6 +8996,7 @@
           <w:shd w:val="clear" w:color="auto" w:fill="FF9900"/>
           <w:lang w:val="en-US"/>
         </w:rPr>
+        <w:lastRenderedPageBreak/>
         <w:t>Requirements:</w:t>
       </w:r>
     </w:p>
@@ -9076,7 +9137,6 @@
         <w:rPr>
           <w:lang w:val="en-US"/>
         </w:rPr>
-        <w:lastRenderedPageBreak/>
         <w:t>Requisitos</w:t>
       </w:r>
       <w:proofErr w:type="spellEnd"/>

--- a/TFG_Unity_Kinect/Sistema para la ayuda a la rehabilitación mediante visión por computador.docx
+++ b/TFG_Unity_Kinect/Sistema para la ayuda a la rehabilitación mediante visión por computador.docx
@@ -4165,9 +4165,13 @@
           <w:color w:val="2F5496" w:themeColor="accent1" w:themeShade="BF"/>
           <w:sz w:val="32"/>
           <w:szCs w:val="32"/>
-        </w:rPr>
-      </w:pPr>
-      <w:r>
+          <w:lang w:val="en-US"/>
+        </w:rPr>
+      </w:pPr>
+      <w:r>
+        <w:rPr>
+          <w:lang w:val="en-US"/>
+        </w:rPr>
         <w:br w:type="page"/>
       </w:r>
     </w:p>
@@ -5896,16 +5900,40 @@
           <w:lang w:val="en-US"/>
         </w:rPr>
       </w:pPr>
-      <w:hyperlink r:id="rId24">
-        <w:r>
-          <w:rPr>
-            <w:color w:val="1155CC"/>
-            <w:u w:val="single"/>
-            <w:lang w:val="en-US"/>
-          </w:rPr>
-          <w:t>http://campar.in.tum.de/twiki/pub/Chair/TeachingSs11Kinect/2011-DSensors_LabCourse_Kinect.pdf</w:t>
-        </w:r>
-      </w:hyperlink>
+      <w:r>
+        <w:fldChar w:fldCharType="begin"/>
+      </w:r>
+      <w:r>
+        <w:rPr>
+          <w:lang w:val="en-US"/>
+        </w:rPr>
+        <w:instrText xml:space="preserve"> HYPERLINK "http://campar.in.tum.de/twiki/pub/Chair/TeachingSs11Kinect/2011-DSensors_LabCourse_Kinec</w:instrText>
+      </w:r>
+      <w:r>
+        <w:rPr>
+          <w:lang w:val="en-US"/>
+        </w:rPr>
+        <w:instrText xml:space="preserve">t.pdf" \h </w:instrText>
+      </w:r>
+      <w:r>
+        <w:fldChar w:fldCharType="separate"/>
+      </w:r>
+      <w:r>
+        <w:rPr>
+          <w:color w:val="1155CC"/>
+          <w:u w:val="single"/>
+          <w:lang w:val="en-US"/>
+        </w:rPr>
+        <w:t>http://campar.in.tum.de/twiki/pub/Chair/TeachingSs11Kinect/2011-DSensors_LabCourse_Kinect.pdf</w:t>
+      </w:r>
+      <w:r>
+        <w:rPr>
+          <w:color w:val="1155CC"/>
+          <w:u w:val="single"/>
+          <w:lang w:val="en-US"/>
+        </w:rPr>
+        <w:fldChar w:fldCharType="end"/>
+      </w:r>
     </w:p>
     <w:p>
       <w:pPr>
@@ -5975,7 +6003,7 @@
                     <pic:cNvPicPr preferRelativeResize="0"/>
                   </pic:nvPicPr>
                   <pic:blipFill>
-                    <a:blip r:embed="rId25"/>
+                    <a:blip r:embed="rId24"/>
                     <a:srcRect t="14310" b="12080"/>
                     <a:stretch>
                       <a:fillRect/>
@@ -6017,7 +6045,7 @@
                     <pic:cNvPicPr preferRelativeResize="0"/>
                   </pic:nvPicPr>
                   <pic:blipFill>
-                    <a:blip r:embed="rId26"/>
+                    <a:blip r:embed="rId25"/>
                     <a:srcRect/>
                     <a:stretch>
                       <a:fillRect/>
@@ -6067,7 +6095,7 @@
       <w:pPr>
         <w:jc w:val="both"/>
       </w:pPr>
-      <w:hyperlink r:id="rId27">
+      <w:hyperlink r:id="rId26">
         <w:r>
           <w:rPr>
             <w:color w:val="1155CC"/>
@@ -6596,7 +6624,7 @@
       <w:pPr>
         <w:jc w:val="both"/>
       </w:pPr>
-      <w:hyperlink r:id="rId28">
+      <w:hyperlink r:id="rId27">
         <w:r>
           <w:rPr>
             <w:color w:val="0563C1"/>
@@ -6669,7 +6697,7 @@
       <w:r>
         <w:t xml:space="preserve">Algunos desarrolladores han optado por manejar el robot desde una plataforma móvil (cinta para correr). Mediante el avance o retroceso desde el punto medio de la cinta el usuario controla el avance del robot. Mientras que la cámara detecte que el usuario se encuentra avanzando en la parte delantera de la cinta el robot avanzara. Así mismo, si detecta que el usuario gira sobre si mismo (determinando que hombro se encuentra más cerca y cual más lejos) el robot comenzará a girar hacia el mismo lugar que el operador. Puede verse un video de esta implementación en el enlace siguiente: </w:t>
       </w:r>
-      <w:hyperlink r:id="rId29">
+      <w:hyperlink r:id="rId28">
         <w:r>
           <w:rPr>
             <w:color w:val="0563C1"/>
@@ -6707,7 +6735,7 @@
       <w:r>
         <w:t xml:space="preserve">: </w:t>
       </w:r>
-      <w:hyperlink r:id="rId30">
+      <w:hyperlink r:id="rId29">
         <w:r>
           <w:rPr>
             <w:color w:val="0563C1"/>
@@ -6836,7 +6864,7 @@
       <w:r>
         <w:t xml:space="preserve"> </w:t>
       </w:r>
-      <w:hyperlink r:id="rId31">
+      <w:hyperlink r:id="rId30">
         <w:r>
           <w:rPr>
             <w:color w:val="0563C1"/>
@@ -6907,7 +6935,7 @@
       <w:pPr>
         <w:jc w:val="both"/>
       </w:pPr>
-      <w:hyperlink r:id="rId32">
+      <w:hyperlink r:id="rId31">
         <w:r>
           <w:rPr>
             <w:color w:val="0563C1"/>
@@ -7425,7 +7453,7 @@
         </w:rPr>
         <w:t xml:space="preserve"> de momento se puede usar de forma gratuita debido a que de momento siguen en fase de pruebas. Para acceder se puede entrar en el siguiente link: </w:t>
       </w:r>
-      <w:hyperlink r:id="rId33">
+      <w:hyperlink r:id="rId32">
         <w:r>
           <w:rPr>
             <w:rFonts w:ascii="Times New Roman" w:eastAsia="Times New Roman" w:hAnsi="Times New Roman" w:cs="Times New Roman"/>
@@ -7453,7 +7481,7 @@
       <w:pPr>
         <w:jc w:val="both"/>
       </w:pPr>
-      <w:hyperlink r:id="rId34">
+      <w:hyperlink r:id="rId33">
         <w:r>
           <w:rPr>
             <w:color w:val="0563C1"/>
@@ -7471,7 +7499,7 @@
           <w:u w:val="single"/>
         </w:rPr>
       </w:pPr>
-      <w:hyperlink r:id="rId35">
+      <w:hyperlink r:id="rId34">
         <w:r>
           <w:rPr>
             <w:color w:val="0563C1"/>
@@ -7489,7 +7517,7 @@
         <w:lastRenderedPageBreak/>
         <w:t>.</w:t>
       </w:r>
-      <w:hyperlink r:id="rId36">
+      <w:hyperlink r:id="rId35">
         <w:r>
           <w:rPr>
             <w:color w:val="0563C1"/>
@@ -7509,7 +7537,7 @@
       <w:r>
         <w:t>.</w:t>
       </w:r>
-      <w:hyperlink r:id="rId37">
+      <w:hyperlink r:id="rId36">
         <w:r>
           <w:rPr>
             <w:color w:val="0563C1"/>
@@ -7526,7 +7554,7 @@
       <w:r>
         <w:t>.</w:t>
       </w:r>
-      <w:hyperlink r:id="rId38">
+      <w:hyperlink r:id="rId37">
         <w:r>
           <w:rPr>
             <w:color w:val="0563C1"/>
@@ -7611,7 +7639,7 @@
       <w:r>
         <w:t>.</w:t>
       </w:r>
-      <w:hyperlink r:id="rId39">
+      <w:hyperlink r:id="rId38">
         <w:r>
           <w:rPr>
             <w:color w:val="0563C1"/>
@@ -7628,7 +7656,7 @@
       <w:r>
         <w:t>.</w:t>
       </w:r>
-      <w:hyperlink r:id="rId40">
+      <w:hyperlink r:id="rId39">
         <w:r>
           <w:rPr>
             <w:color w:val="0563C1"/>
@@ -7692,16 +7720,34 @@
         </w:rPr>
         <w:t>.</w:t>
       </w:r>
-      <w:hyperlink r:id="rId41">
-        <w:r>
-          <w:rPr>
-            <w:color w:val="0563C1"/>
-            <w:u w:val="single"/>
-            <w:lang w:val="en-US"/>
-          </w:rPr>
-          <w:t>file:///Users/elena/Downloads/KinectHIG.2.0.pdf</w:t>
-        </w:r>
-      </w:hyperlink>
+      <w:r>
+        <w:fldChar w:fldCharType="begin"/>
+      </w:r>
+      <w:r>
+        <w:rPr>
+          <w:lang w:val="en-US"/>
+        </w:rPr>
+        <w:instrText xml:space="preserve"> HYPERLINK "about:blank" \h </w:instrText>
+      </w:r>
+      <w:r>
+        <w:fldChar w:fldCharType="separate"/>
+      </w:r>
+      <w:r>
+        <w:rPr>
+          <w:color w:val="0563C1"/>
+          <w:u w:val="single"/>
+          <w:lang w:val="en-US"/>
+        </w:rPr>
+        <w:t>file:///Users/elena/Downloads/KinectHIG.2.0.pdf</w:t>
+      </w:r>
+      <w:r>
+        <w:rPr>
+          <w:color w:val="0563C1"/>
+          <w:u w:val="single"/>
+          <w:lang w:val="en-US"/>
+        </w:rPr>
+        <w:fldChar w:fldCharType="end"/>
+      </w:r>
     </w:p>
     <w:p>
       <w:pPr>
@@ -7716,16 +7762,34 @@
         </w:rPr>
         <w:t>.</w:t>
       </w:r>
-      <w:hyperlink r:id="rId42">
-        <w:r>
-          <w:rPr>
-            <w:color w:val="0563C1"/>
-            <w:u w:val="single"/>
-            <w:lang w:val="en-US"/>
-          </w:rPr>
-          <w:t>http://gvvperfcapeva.mpi-inf.mpg.de/public/InertialDepthTracker/InertialDepthTracker.pdf</w:t>
-        </w:r>
-      </w:hyperlink>
+      <w:r>
+        <w:fldChar w:fldCharType="begin"/>
+      </w:r>
+      <w:r>
+        <w:rPr>
+          <w:lang w:val="en-US"/>
+        </w:rPr>
+        <w:instrText xml:space="preserve"> HYPERLINK "http://gvvperfcapeva.mpi-inf.mpg.de/public/InertialDepthTracker/InertialDepthTracker.pdf" \h </w:instrText>
+      </w:r>
+      <w:r>
+        <w:fldChar w:fldCharType="separate"/>
+      </w:r>
+      <w:r>
+        <w:rPr>
+          <w:color w:val="0563C1"/>
+          <w:u w:val="single"/>
+          <w:lang w:val="en-US"/>
+        </w:rPr>
+        <w:t>http://gvvperfcapeva.mpi-inf.mpg.de/public/InertialDepthTracker/InertialDepthTracker.pdf</w:t>
+      </w:r>
+      <w:r>
+        <w:rPr>
+          <w:color w:val="0563C1"/>
+          <w:u w:val="single"/>
+          <w:lang w:val="en-US"/>
+        </w:rPr>
+        <w:fldChar w:fldCharType="end"/>
+      </w:r>
     </w:p>
     <w:p>
       <w:pPr>
@@ -7740,34 +7804,76 @@
         </w:rPr>
         <w:t>.</w:t>
       </w:r>
-      <w:hyperlink r:id="rId43">
-        <w:r>
-          <w:rPr>
-            <w:color w:val="0563C1"/>
-            <w:u w:val="single"/>
-            <w:lang w:val="en-US"/>
-          </w:rPr>
-          <w:t>https://www.ncbi.nlm.nih.gov/pmc/articles/PMC6034563/</w:t>
-        </w:r>
-      </w:hyperlink>
-    </w:p>
-    <w:p>
-      <w:pPr>
-        <w:jc w:val="both"/>
-        <w:rPr>
-          <w:lang w:val="en-US"/>
-        </w:rPr>
-      </w:pPr>
-      <w:hyperlink r:id="rId44">
-        <w:r>
-          <w:rPr>
-            <w:color w:val="0563C1"/>
-            <w:u w:val="single"/>
-            <w:lang w:val="en-US"/>
-          </w:rPr>
-          <w:t>https://europepmc.org/article/med/28211829</w:t>
-        </w:r>
-      </w:hyperlink>
+      <w:r>
+        <w:fldChar w:fldCharType="begin"/>
+      </w:r>
+      <w:r>
+        <w:rPr>
+          <w:lang w:val="en-US"/>
+        </w:rPr>
+        <w:instrText xml:space="preserve"> HYPERLINK "https://www.ncbi.nlm.nih.gov/pmc/articles/PMC6034563/" \h </w:instrText>
+      </w:r>
+      <w:r>
+        <w:fldChar w:fldCharType="separate"/>
+      </w:r>
+      <w:r>
+        <w:rPr>
+          <w:color w:val="0563C1"/>
+          <w:u w:val="single"/>
+          <w:lang w:val="en-US"/>
+        </w:rPr>
+        <w:t>https://www.ncbi.nlm.nih.gov/pmc/articles/PMC6034563/</w:t>
+      </w:r>
+      <w:r>
+        <w:rPr>
+          <w:color w:val="0563C1"/>
+          <w:u w:val="single"/>
+          <w:lang w:val="en-US"/>
+        </w:rPr>
+        <w:fldChar w:fldCharType="end"/>
+      </w:r>
+    </w:p>
+    <w:p>
+      <w:pPr>
+        <w:jc w:val="both"/>
+        <w:rPr>
+          <w:lang w:val="en-US"/>
+        </w:rPr>
+      </w:pPr>
+      <w:r>
+        <w:fldChar w:fldCharType="begin"/>
+      </w:r>
+      <w:r>
+        <w:rPr>
+          <w:lang w:val="en-US"/>
+        </w:rPr>
+        <w:instrText xml:space="preserve"> HYPERLINK "https://europepmc.org/art</w:instrText>
+      </w:r>
+      <w:r>
+        <w:rPr>
+          <w:lang w:val="en-US"/>
+        </w:rPr>
+        <w:instrText xml:space="preserve">icle/med/28211829" \h </w:instrText>
+      </w:r>
+      <w:r>
+        <w:fldChar w:fldCharType="separate"/>
+      </w:r>
+      <w:r>
+        <w:rPr>
+          <w:color w:val="0563C1"/>
+          <w:u w:val="single"/>
+          <w:lang w:val="en-US"/>
+        </w:rPr>
+        <w:t>https://europepmc.org/article/med/28211829</w:t>
+      </w:r>
+      <w:r>
+        <w:rPr>
+          <w:color w:val="0563C1"/>
+          <w:u w:val="single"/>
+          <w:lang w:val="en-US"/>
+        </w:rPr>
+        <w:fldChar w:fldCharType="end"/>
+      </w:r>
     </w:p>
     <w:p>
       <w:pPr>
@@ -7859,36 +7965,6 @@
       </w:r>
       <w:bookmarkEnd w:id="15"/>
     </w:p>
-    <w:p>
-      <w:pPr>
-        <w:pStyle w:val="Ttulo4"/>
-      </w:pPr>
-      <w:bookmarkStart w:id="16" w:name="_Toc58433142"/>
-      <w:r>
-        <w:t>Obtención de las articulaciones</w:t>
-      </w:r>
-      <w:bookmarkEnd w:id="16"/>
-    </w:p>
-    <w:p>
-      <w:pPr>
-        <w:pStyle w:val="Ttulo4"/>
-      </w:pPr>
-    </w:p>
-    <w:p>
-      <w:pPr>
-        <w:pStyle w:val="Ttulo4"/>
-      </w:pPr>
-      <w:bookmarkStart w:id="17" w:name="_Toc58433143"/>
-      <w:r>
-        <w:t xml:space="preserve">Representación de los </w:t>
-      </w:r>
-      <w:proofErr w:type="spellStart"/>
-      <w:r>
-        <w:t>joints</w:t>
-      </w:r>
-      <w:bookmarkEnd w:id="17"/>
-      <w:proofErr w:type="spellEnd"/>
-    </w:p>
     <w:p/>
     <w:p/>
     <w:p>
@@ -7901,95 +7977,95 @@
         <w:pStyle w:val="Ttulo2"/>
         <w:jc w:val="both"/>
       </w:pPr>
-      <w:bookmarkStart w:id="18" w:name="_Toc58433144"/>
+      <w:bookmarkStart w:id="16" w:name="_Toc58433144"/>
       <w:r>
         <w:t>Entorno de desarrollo</w:t>
       </w:r>
+      <w:bookmarkEnd w:id="16"/>
+    </w:p>
+    <w:p>
+      <w:pPr>
+        <w:jc w:val="both"/>
+      </w:pPr>
+    </w:p>
+    <w:p>
+      <w:pPr>
+        <w:pStyle w:val="Ttulo2"/>
+        <w:jc w:val="both"/>
+      </w:pPr>
+      <w:bookmarkStart w:id="17" w:name="_Toc58433145"/>
+      <w:proofErr w:type="spellStart"/>
+      <w:r>
+        <w:t>Analisis</w:t>
+      </w:r>
+      <w:proofErr w:type="spellEnd"/>
+      <w:r>
+        <w:t xml:space="preserve"> del sistema</w:t>
+      </w:r>
+      <w:bookmarkEnd w:id="17"/>
+      <w:r>
+        <w:t xml:space="preserve"> </w:t>
+      </w:r>
+    </w:p>
+    <w:p>
+      <w:pPr>
+        <w:pStyle w:val="Ttulo2"/>
+        <w:jc w:val="both"/>
+      </w:pPr>
+      <w:bookmarkStart w:id="18" w:name="_Toc58433146"/>
+      <w:r>
+        <w:t>Tipo</w:t>
+      </w:r>
+      <w:r>
+        <w:t xml:space="preserve"> de arquitectura</w:t>
+      </w:r>
       <w:bookmarkEnd w:id="18"/>
     </w:p>
     <w:p>
       <w:pPr>
-        <w:jc w:val="both"/>
-      </w:pPr>
-    </w:p>
-    <w:p>
-      <w:pPr>
         <w:pStyle w:val="Ttulo2"/>
-        <w:jc w:val="both"/>
-      </w:pPr>
-      <w:bookmarkStart w:id="19" w:name="_Toc58433145"/>
+      </w:pPr>
+      <w:bookmarkStart w:id="19" w:name="_Toc58433147"/>
+      <w:r>
+        <w:t>Diseño</w:t>
+      </w:r>
+      <w:bookmarkEnd w:id="19"/>
+    </w:p>
+    <w:p>
+      <w:pPr>
+        <w:pStyle w:val="Ttulo2"/>
+      </w:pPr>
+      <w:bookmarkStart w:id="20" w:name="_Toc58433148"/>
+      <w:r>
+        <w:t>Tablas de BD</w:t>
+      </w:r>
+      <w:bookmarkEnd w:id="20"/>
+    </w:p>
+    <w:p>
+      <w:pPr>
+        <w:ind w:firstLine="720"/>
+      </w:pPr>
       <w:proofErr w:type="spellStart"/>
       <w:r>
-        <w:t>Analisis</w:t>
+        <w:t>Instllar</w:t>
       </w:r>
       <w:proofErr w:type="spellEnd"/>
       <w:r>
-        <w:t xml:space="preserve"> del sistema</w:t>
-      </w:r>
-      <w:bookmarkEnd w:id="19"/>
-      <w:r>
         <w:t xml:space="preserve"> </w:t>
       </w:r>
-    </w:p>
-    <w:p>
-      <w:pPr>
-        <w:pStyle w:val="Ttulo2"/>
-        <w:jc w:val="both"/>
-      </w:pPr>
-      <w:bookmarkStart w:id="20" w:name="_Toc58433146"/>
-      <w:r>
-        <w:t>Tipo</w:t>
-      </w:r>
-      <w:r>
-        <w:t xml:space="preserve"> de arquitectura</w:t>
-      </w:r>
-      <w:bookmarkEnd w:id="20"/>
-    </w:p>
-    <w:p>
-      <w:pPr>
-        <w:pStyle w:val="Ttulo2"/>
-      </w:pPr>
-      <w:bookmarkStart w:id="21" w:name="_Toc58433147"/>
-      <w:r>
-        <w:t>Diseño</w:t>
-      </w:r>
-      <w:bookmarkEnd w:id="21"/>
-    </w:p>
-    <w:p>
-      <w:pPr>
-        <w:pStyle w:val="Ttulo2"/>
-      </w:pPr>
-      <w:bookmarkStart w:id="22" w:name="_Toc58433148"/>
-      <w:r>
-        <w:t>Tablas de BD</w:t>
-      </w:r>
-      <w:bookmarkEnd w:id="22"/>
+      <w:proofErr w:type="spellStart"/>
+      <w:r>
+        <w:t>eXist-db</w:t>
+      </w:r>
+      <w:proofErr w:type="spellEnd"/>
+      <w:r>
+        <w:t xml:space="preserve"> </w:t>
+      </w:r>
     </w:p>
     <w:p>
       <w:pPr>
         <w:ind w:firstLine="720"/>
       </w:pPr>
-      <w:proofErr w:type="spellStart"/>
-      <w:r>
-        <w:t>Instllar</w:t>
-      </w:r>
-      <w:proofErr w:type="spellEnd"/>
-      <w:r>
-        <w:t xml:space="preserve"> </w:t>
-      </w:r>
-      <w:proofErr w:type="spellStart"/>
-      <w:r>
-        <w:t>eXist-db</w:t>
-      </w:r>
-      <w:proofErr w:type="spellEnd"/>
-      <w:r>
-        <w:t xml:space="preserve"> </w:t>
-      </w:r>
-    </w:p>
-    <w:p>
-      <w:pPr>
-        <w:ind w:firstLine="720"/>
-      </w:pPr>
       <w:r>
         <w:t>https://www.solvetic.com/tutoriales/article/1521-primeros-pasos-con-existdb/</w:t>
       </w:r>
@@ -8005,331 +8081,331 @@
       <w:pPr>
         <w:pStyle w:val="Ttulo1"/>
       </w:pPr>
-      <w:bookmarkStart w:id="23" w:name="_Toc58433149"/>
+      <w:bookmarkStart w:id="21" w:name="_Toc58433149"/>
       <w:r>
         <w:lastRenderedPageBreak/>
         <w:t>Prototipo</w:t>
       </w:r>
+      <w:bookmarkEnd w:id="21"/>
+    </w:p>
+    <w:p>
+      <w:pPr>
+        <w:pStyle w:val="Ttulo1"/>
+        <w:jc w:val="both"/>
+      </w:pPr>
+      <w:bookmarkStart w:id="22" w:name="_Toc58433150"/>
+      <w:r>
+        <w:t>Requisitos</w:t>
+      </w:r>
+      <w:bookmarkEnd w:id="22"/>
+    </w:p>
+    <w:p>
+      <w:pPr>
+        <w:pStyle w:val="Ttulo2"/>
+      </w:pPr>
+      <w:bookmarkStart w:id="23" w:name="_Toc58433151"/>
+      <w:r>
+        <w:t>Software</w:t>
+      </w:r>
       <w:bookmarkEnd w:id="23"/>
     </w:p>
     <w:p>
       <w:pPr>
+        <w:pStyle w:val="Ttulo2"/>
+      </w:pPr>
+      <w:bookmarkStart w:id="24" w:name="_Toc58433152"/>
+      <w:r>
+        <w:t>Hard</w:t>
+      </w:r>
+      <w:r>
+        <w:t>ware</w:t>
+      </w:r>
+      <w:bookmarkEnd w:id="24"/>
+    </w:p>
+    <w:p>
+      <w:pPr>
+        <w:pStyle w:val="Ttulo2"/>
+      </w:pPr>
+      <w:bookmarkStart w:id="25" w:name="_Toc58433153"/>
+      <w:r>
+        <w:t>Compatibilidades</w:t>
+      </w:r>
+      <w:bookmarkEnd w:id="25"/>
+    </w:p>
+    <w:p/>
+    <w:p>
+      <w:pPr>
         <w:pStyle w:val="Ttulo1"/>
-        <w:jc w:val="both"/>
-      </w:pPr>
-      <w:bookmarkStart w:id="24" w:name="_Toc58433150"/>
-      <w:r>
-        <w:t>Requisitos</w:t>
-      </w:r>
-      <w:bookmarkEnd w:id="24"/>
+      </w:pPr>
+      <w:bookmarkStart w:id="26" w:name="_Toc58433154"/>
+      <w:r>
+        <w:t>Gestión del proyecto</w:t>
+      </w:r>
+      <w:bookmarkEnd w:id="26"/>
     </w:p>
     <w:p>
       <w:pPr>
         <w:pStyle w:val="Ttulo2"/>
       </w:pPr>
-      <w:bookmarkStart w:id="25" w:name="_Toc58433151"/>
-      <w:r>
-        <w:t>Software</w:t>
-      </w:r>
-      <w:bookmarkEnd w:id="25"/>
+      <w:bookmarkStart w:id="27" w:name="_Toc58433155"/>
+      <w:r>
+        <w:t>Ciclo de vida</w:t>
+      </w:r>
+      <w:bookmarkEnd w:id="27"/>
+      <w:r>
+        <w:t xml:space="preserve"> </w:t>
+      </w:r>
     </w:p>
     <w:p>
       <w:pPr>
         <w:pStyle w:val="Ttulo2"/>
       </w:pPr>
-      <w:bookmarkStart w:id="26" w:name="_Toc58433152"/>
-      <w:r>
-        <w:t>Hard</w:t>
-      </w:r>
-      <w:r>
-        <w:t>ware</w:t>
-      </w:r>
-      <w:bookmarkEnd w:id="26"/>
+      <w:bookmarkStart w:id="28" w:name="_Toc58433156"/>
+      <w:r>
+        <w:t>Riesgos</w:t>
+      </w:r>
+      <w:bookmarkEnd w:id="28"/>
+    </w:p>
+    <w:p>
+      <w:pPr>
+        <w:pStyle w:val="Ttulo1"/>
+        <w:jc w:val="both"/>
+      </w:pPr>
+      <w:bookmarkStart w:id="29" w:name="_Toc58433157"/>
+      <w:r>
+        <w:t>Alternativas</w:t>
+      </w:r>
+      <w:bookmarkEnd w:id="29"/>
     </w:p>
     <w:p>
       <w:pPr>
         <w:pStyle w:val="Ttulo2"/>
       </w:pPr>
-      <w:bookmarkStart w:id="27" w:name="_Toc58433153"/>
-      <w:r>
-        <w:t>Compatibilidades</w:t>
-      </w:r>
-      <w:bookmarkEnd w:id="27"/>
-    </w:p>
-    <w:p/>
+      <w:bookmarkStart w:id="30" w:name="_Toc58433158"/>
+      <w:r>
+        <w:t>Alternativas software</w:t>
+      </w:r>
+      <w:bookmarkEnd w:id="30"/>
+    </w:p>
+    <w:p>
+      <w:pPr>
+        <w:pStyle w:val="Ttulo2"/>
+        <w:rPr>
+          <w:lang w:val="en-US"/>
+        </w:rPr>
+      </w:pPr>
+      <w:bookmarkStart w:id="31" w:name="_Toc58433159"/>
+      <w:proofErr w:type="spellStart"/>
+      <w:r>
+        <w:rPr>
+          <w:lang w:val="en-US"/>
+        </w:rPr>
+        <w:t>Alternativas</w:t>
+      </w:r>
+      <w:proofErr w:type="spellEnd"/>
+      <w:r>
+        <w:rPr>
+          <w:lang w:val="en-US"/>
+        </w:rPr>
+        <w:t xml:space="preserve"> Hardware</w:t>
+      </w:r>
+      <w:bookmarkEnd w:id="31"/>
+    </w:p>
+    <w:p>
+      <w:pPr>
+        <w:jc w:val="both"/>
+        <w:rPr>
+          <w:lang w:val="en-US"/>
+        </w:rPr>
+      </w:pPr>
+    </w:p>
+    <w:p>
+      <w:pPr>
+        <w:jc w:val="both"/>
+        <w:rPr>
+          <w:lang w:val="en-US"/>
+        </w:rPr>
+      </w:pPr>
+      <w:proofErr w:type="spellStart"/>
+      <w:r>
+        <w:rPr>
+          <w:lang w:val="en-US"/>
+        </w:rPr>
+        <w:t>Otras</w:t>
+      </w:r>
+      <w:proofErr w:type="spellEnd"/>
+      <w:r>
+        <w:rPr>
+          <w:lang w:val="en-US"/>
+        </w:rPr>
+        <w:t xml:space="preserve"> </w:t>
+      </w:r>
+      <w:proofErr w:type="spellStart"/>
+      <w:r>
+        <w:rPr>
+          <w:lang w:val="en-US"/>
+        </w:rPr>
+        <w:t>cámaras</w:t>
+      </w:r>
+      <w:proofErr w:type="spellEnd"/>
+      <w:r>
+        <w:rPr>
+          <w:lang w:val="en-US"/>
+        </w:rPr>
+        <w:t xml:space="preserve">: </w:t>
+      </w:r>
+    </w:p>
+    <w:p>
+      <w:pPr>
+        <w:jc w:val="both"/>
+        <w:rPr>
+          <w:u w:val="single"/>
+          <w:lang w:val="en-US"/>
+        </w:rPr>
+      </w:pPr>
+      <w:r>
+        <w:rPr>
+          <w:lang w:val="en-US"/>
+        </w:rPr>
+        <w:t>Kinect V1</w:t>
+      </w:r>
+      <w:r>
+        <w:rPr>
+          <w:u w:val="single"/>
+          <w:lang w:val="en-US"/>
+        </w:rPr>
+        <w:t xml:space="preserve"> </w:t>
+      </w:r>
+    </w:p>
+    <w:p>
+      <w:pPr>
+        <w:jc w:val="both"/>
+        <w:rPr>
+          <w:lang w:val="en-US"/>
+        </w:rPr>
+      </w:pPr>
+      <w:r>
+        <w:rPr>
+          <w:lang w:val="en-US"/>
+        </w:rPr>
+        <w:t>Kinect V2</w:t>
+      </w:r>
+    </w:p>
+    <w:p>
+      <w:pPr>
+        <w:jc w:val="both"/>
+      </w:pPr>
+      <w:proofErr w:type="spellStart"/>
+      <w:r>
+        <w:t>RealSense</w:t>
+      </w:r>
+      <w:proofErr w:type="spellEnd"/>
+    </w:p>
+    <w:p>
+      <w:pPr>
+        <w:jc w:val="both"/>
+      </w:pPr>
+      <w:r>
+        <w:t xml:space="preserve">Astra S </w:t>
+      </w:r>
+      <w:proofErr w:type="spellStart"/>
+      <w:r>
+        <w:t>Orbbec</w:t>
+      </w:r>
+      <w:proofErr w:type="spellEnd"/>
+    </w:p>
+    <w:p>
+      <w:pPr>
+        <w:jc w:val="both"/>
+      </w:pPr>
+    </w:p>
+    <w:p>
+      <w:pPr>
+        <w:jc w:val="both"/>
+      </w:pPr>
+      <w:r>
+        <w:t xml:space="preserve">Otros programas: </w:t>
+      </w:r>
+      <w:proofErr w:type="spellStart"/>
+      <w:r>
+        <w:t>unity</w:t>
+      </w:r>
+      <w:proofErr w:type="spellEnd"/>
+      <w:r>
+        <w:t xml:space="preserve">, </w:t>
+      </w:r>
+      <w:proofErr w:type="spellStart"/>
+      <w:r>
+        <w:t>matlab</w:t>
+      </w:r>
+      <w:proofErr w:type="spellEnd"/>
+      <w:r>
+        <w:t xml:space="preserve">, visual </w:t>
+      </w:r>
+      <w:proofErr w:type="spellStart"/>
+      <w:r>
+        <w:t>studio</w:t>
+      </w:r>
+      <w:proofErr w:type="spellEnd"/>
+      <w:r>
+        <w:t>…</w:t>
+      </w:r>
+    </w:p>
+    <w:p>
+      <w:pPr>
+        <w:jc w:val="both"/>
+      </w:pPr>
+      <w:r>
+        <w:t>Bases de datos:</w:t>
+      </w:r>
+    </w:p>
+    <w:p>
+      <w:pPr>
+        <w:jc w:val="both"/>
+      </w:pPr>
+      <w:proofErr w:type="spellStart"/>
+      <w:r>
+        <w:t>mySQL</w:t>
+      </w:r>
+      <w:proofErr w:type="spellEnd"/>
+      <w:r>
+        <w:t xml:space="preserve">, </w:t>
+      </w:r>
+      <w:proofErr w:type="spellStart"/>
+      <w:r>
+        <w:t>ExistDB</w:t>
+      </w:r>
+      <w:proofErr w:type="spellEnd"/>
+    </w:p>
+    <w:p>
+      <w:pPr>
+        <w:jc w:val="both"/>
+      </w:pPr>
+    </w:p>
+    <w:p>
+      <w:pPr>
+        <w:jc w:val="both"/>
+      </w:pPr>
+      <w:r>
+        <w:t>Redes neuronales VS. SDK</w:t>
+      </w:r>
+    </w:p>
     <w:p>
       <w:pPr>
         <w:pStyle w:val="Ttulo1"/>
-      </w:pPr>
-      <w:bookmarkStart w:id="28" w:name="_Toc58433154"/>
-      <w:r>
-        <w:t>Gestión del proyecto</w:t>
-      </w:r>
-      <w:bookmarkEnd w:id="28"/>
-    </w:p>
-    <w:p>
-      <w:pPr>
-        <w:pStyle w:val="Ttulo2"/>
-      </w:pPr>
-      <w:bookmarkStart w:id="29" w:name="_Toc58433155"/>
-      <w:r>
-        <w:t>Ciclo de vida</w:t>
-      </w:r>
-      <w:bookmarkEnd w:id="29"/>
-      <w:r>
-        <w:t xml:space="preserve"> </w:t>
-      </w:r>
-    </w:p>
-    <w:p>
-      <w:pPr>
-        <w:pStyle w:val="Ttulo2"/>
-      </w:pPr>
-      <w:bookmarkStart w:id="30" w:name="_Toc58433156"/>
-      <w:r>
-        <w:t>Riesgos</w:t>
-      </w:r>
-      <w:bookmarkEnd w:id="30"/>
+        <w:jc w:val="both"/>
+      </w:pPr>
     </w:p>
     <w:p>
       <w:pPr>
         <w:pStyle w:val="Ttulo1"/>
         <w:jc w:val="both"/>
       </w:pPr>
-      <w:bookmarkStart w:id="31" w:name="_Toc58433157"/>
-      <w:r>
-        <w:t>Alternativas</w:t>
-      </w:r>
-      <w:bookmarkEnd w:id="31"/>
-    </w:p>
-    <w:p>
-      <w:pPr>
-        <w:pStyle w:val="Ttulo2"/>
-      </w:pPr>
-      <w:bookmarkStart w:id="32" w:name="_Toc58433158"/>
-      <w:r>
-        <w:t>Alternativas software</w:t>
+      <w:bookmarkStart w:id="32" w:name="_Toc58433160"/>
+      <w:r>
+        <w:t>Presupuesto</w:t>
       </w:r>
       <w:bookmarkEnd w:id="32"/>
-    </w:p>
-    <w:p>
-      <w:pPr>
-        <w:pStyle w:val="Ttulo2"/>
-        <w:rPr>
-          <w:lang w:val="en-US"/>
-        </w:rPr>
-      </w:pPr>
-      <w:bookmarkStart w:id="33" w:name="_Toc58433159"/>
-      <w:proofErr w:type="spellStart"/>
-      <w:r>
-        <w:rPr>
-          <w:lang w:val="en-US"/>
-        </w:rPr>
-        <w:t>Alternativas</w:t>
-      </w:r>
-      <w:proofErr w:type="spellEnd"/>
-      <w:r>
-        <w:rPr>
-          <w:lang w:val="en-US"/>
-        </w:rPr>
-        <w:t xml:space="preserve"> Hardware</w:t>
-      </w:r>
-      <w:bookmarkEnd w:id="33"/>
-    </w:p>
-    <w:p>
-      <w:pPr>
-        <w:jc w:val="both"/>
-        <w:rPr>
-          <w:lang w:val="en-US"/>
-        </w:rPr>
-      </w:pPr>
-    </w:p>
-    <w:p>
-      <w:pPr>
-        <w:jc w:val="both"/>
-        <w:rPr>
-          <w:lang w:val="en-US"/>
-        </w:rPr>
-      </w:pPr>
-      <w:proofErr w:type="spellStart"/>
-      <w:r>
-        <w:rPr>
-          <w:lang w:val="en-US"/>
-        </w:rPr>
-        <w:t>Otras</w:t>
-      </w:r>
-      <w:proofErr w:type="spellEnd"/>
-      <w:r>
-        <w:rPr>
-          <w:lang w:val="en-US"/>
-        </w:rPr>
-        <w:t xml:space="preserve"> </w:t>
-      </w:r>
-      <w:proofErr w:type="spellStart"/>
-      <w:r>
-        <w:rPr>
-          <w:lang w:val="en-US"/>
-        </w:rPr>
-        <w:t>cámaras</w:t>
-      </w:r>
-      <w:proofErr w:type="spellEnd"/>
-      <w:r>
-        <w:rPr>
-          <w:lang w:val="en-US"/>
-        </w:rPr>
-        <w:t xml:space="preserve">: </w:t>
-      </w:r>
-    </w:p>
-    <w:p>
-      <w:pPr>
-        <w:jc w:val="both"/>
-        <w:rPr>
-          <w:u w:val="single"/>
-          <w:lang w:val="en-US"/>
-        </w:rPr>
-      </w:pPr>
-      <w:r>
-        <w:rPr>
-          <w:lang w:val="en-US"/>
-        </w:rPr>
-        <w:t>Kinect V1</w:t>
-      </w:r>
-      <w:r>
-        <w:rPr>
-          <w:u w:val="single"/>
-          <w:lang w:val="en-US"/>
-        </w:rPr>
-        <w:t xml:space="preserve"> </w:t>
-      </w:r>
-    </w:p>
-    <w:p>
-      <w:pPr>
-        <w:jc w:val="both"/>
-        <w:rPr>
-          <w:lang w:val="en-US"/>
-        </w:rPr>
-      </w:pPr>
-      <w:r>
-        <w:rPr>
-          <w:lang w:val="en-US"/>
-        </w:rPr>
-        <w:t>Kinect V2</w:t>
-      </w:r>
-    </w:p>
-    <w:p>
-      <w:pPr>
-        <w:jc w:val="both"/>
-      </w:pPr>
-      <w:proofErr w:type="spellStart"/>
-      <w:r>
-        <w:t>RealSense</w:t>
-      </w:r>
-      <w:proofErr w:type="spellEnd"/>
-    </w:p>
-    <w:p>
-      <w:pPr>
-        <w:jc w:val="both"/>
-      </w:pPr>
-      <w:r>
-        <w:t xml:space="preserve">Astra S </w:t>
-      </w:r>
-      <w:proofErr w:type="spellStart"/>
-      <w:r>
-        <w:t>Orbbec</w:t>
-      </w:r>
-      <w:proofErr w:type="spellEnd"/>
-    </w:p>
-    <w:p>
-      <w:pPr>
-        <w:jc w:val="both"/>
-      </w:pPr>
-    </w:p>
-    <w:p>
-      <w:pPr>
-        <w:jc w:val="both"/>
-      </w:pPr>
-      <w:r>
-        <w:t xml:space="preserve">Otros programas: </w:t>
-      </w:r>
-      <w:proofErr w:type="spellStart"/>
-      <w:r>
-        <w:t>unity</w:t>
-      </w:r>
-      <w:proofErr w:type="spellEnd"/>
-      <w:r>
-        <w:t xml:space="preserve">, </w:t>
-      </w:r>
-      <w:proofErr w:type="spellStart"/>
-      <w:r>
-        <w:t>matlab</w:t>
-      </w:r>
-      <w:proofErr w:type="spellEnd"/>
-      <w:r>
-        <w:t xml:space="preserve">, visual </w:t>
-      </w:r>
-      <w:proofErr w:type="spellStart"/>
-      <w:r>
-        <w:t>studio</w:t>
-      </w:r>
-      <w:proofErr w:type="spellEnd"/>
-      <w:r>
-        <w:t>…</w:t>
-      </w:r>
-    </w:p>
-    <w:p>
-      <w:pPr>
-        <w:jc w:val="both"/>
-      </w:pPr>
-      <w:r>
-        <w:t>Bases de datos:</w:t>
-      </w:r>
-    </w:p>
-    <w:p>
-      <w:pPr>
-        <w:jc w:val="both"/>
-      </w:pPr>
-      <w:proofErr w:type="spellStart"/>
-      <w:r>
-        <w:t>mySQL</w:t>
-      </w:r>
-      <w:proofErr w:type="spellEnd"/>
-      <w:r>
-        <w:t xml:space="preserve">, </w:t>
-      </w:r>
-      <w:proofErr w:type="spellStart"/>
-      <w:r>
-        <w:t>ExistDB</w:t>
-      </w:r>
-      <w:proofErr w:type="spellEnd"/>
-    </w:p>
-    <w:p>
-      <w:pPr>
-        <w:jc w:val="both"/>
-      </w:pPr>
-    </w:p>
-    <w:p>
-      <w:pPr>
-        <w:jc w:val="both"/>
-      </w:pPr>
-      <w:r>
-        <w:t>Redes neuronales VS. SDK</w:t>
-      </w:r>
-    </w:p>
-    <w:p>
-      <w:pPr>
-        <w:pStyle w:val="Ttulo1"/>
-        <w:jc w:val="both"/>
-      </w:pPr>
-    </w:p>
-    <w:p>
-      <w:pPr>
-        <w:pStyle w:val="Ttulo1"/>
-        <w:jc w:val="both"/>
-      </w:pPr>
-      <w:bookmarkStart w:id="34" w:name="_Toc58433160"/>
-      <w:r>
-        <w:t>Presupuesto</w:t>
-      </w:r>
-      <w:bookmarkEnd w:id="34"/>
     </w:p>
     <w:p>
       <w:r>
@@ -8588,105 +8664,105 @@
         <w:pStyle w:val="Ttulo1"/>
         <w:jc w:val="both"/>
       </w:pPr>
-      <w:bookmarkStart w:id="35" w:name="_Toc58433161"/>
+      <w:bookmarkStart w:id="33" w:name="_Toc58433161"/>
       <w:r>
         <w:t>Conclusión y futuro</w:t>
       </w:r>
+      <w:bookmarkEnd w:id="33"/>
+    </w:p>
+    <w:p>
+      <w:pPr>
+        <w:jc w:val="both"/>
+      </w:pPr>
+    </w:p>
+    <w:p>
+      <w:pPr>
+        <w:jc w:val="both"/>
+      </w:pPr>
+      <w:r>
+        <w:rPr>
+          <w:highlight w:val="yellow"/>
+        </w:rPr>
+        <w:t xml:space="preserve">Dados los últimos acontecimientos referentes al </w:t>
+      </w:r>
+      <w:proofErr w:type="spellStart"/>
+      <w:r>
+        <w:rPr>
+          <w:highlight w:val="yellow"/>
+        </w:rPr>
+        <w:t>Covid</w:t>
+      </w:r>
+      <w:proofErr w:type="spellEnd"/>
+      <w:r>
+        <w:rPr>
+          <w:highlight w:val="yellow"/>
+        </w:rPr>
+        <w:t xml:space="preserve"> se han suspendido todo tipo de visitas a centros de salud, rehabilitación y se ha limitado el aforo en hospitales. Es por ello que cobra mas importancia la telemedicina y la asistencia remota. Sería posible el que el fisioterapeuta realizase el ejercicio a llevar a cabo en un punto y que se enviase directamente al paciente indistintamente de su </w:t>
+      </w:r>
+      <w:r>
+        <w:rPr>
+          <w:highlight w:val="yellow"/>
+        </w:rPr>
+        <w:t>ubicación</w:t>
+      </w:r>
+      <w:r>
+        <w:rPr>
+          <w:highlight w:val="yellow"/>
+        </w:rPr>
+        <w:t xml:space="preserve">. Solo seria necesario el tener la cámara, un ordenador y la aplicación correspondiente. Hablamos de un sistema </w:t>
+      </w:r>
+      <w:proofErr w:type="gramStart"/>
+      <w:r>
+        <w:rPr>
+          <w:highlight w:val="yellow"/>
+        </w:rPr>
+        <w:t>prácticamente  Una</w:t>
+      </w:r>
+      <w:proofErr w:type="gramEnd"/>
+      <w:r>
+        <w:rPr>
+          <w:highlight w:val="yellow"/>
+        </w:rPr>
+        <w:t xml:space="preserve"> vez realizado en casa</w:t>
+      </w:r>
+      <w:r>
+        <w:t xml:space="preserve"> </w:t>
+      </w:r>
+    </w:p>
+    <w:p>
+      <w:pPr>
+        <w:pStyle w:val="Ttulo1"/>
+        <w:jc w:val="both"/>
+      </w:pPr>
+    </w:p>
+    <w:p>
+      <w:pPr>
+        <w:pStyle w:val="Ttulo1"/>
+        <w:jc w:val="both"/>
+      </w:pPr>
+      <w:bookmarkStart w:id="34" w:name="_Toc58433162"/>
+      <w:r>
+        <w:t>Bibliografía</w:t>
+      </w:r>
+      <w:bookmarkEnd w:id="34"/>
+    </w:p>
+    <w:p>
+      <w:pPr>
+        <w:pStyle w:val="Ttulo1"/>
+        <w:jc w:val="both"/>
+      </w:pPr>
+    </w:p>
+    <w:p/>
+    <w:p>
+      <w:pPr>
+        <w:pStyle w:val="Ttulo1"/>
+        <w:jc w:val="both"/>
+      </w:pPr>
+      <w:bookmarkStart w:id="35" w:name="_Toc58433163"/>
+      <w:r>
+        <w:t>Anexos</w:t>
+      </w:r>
       <w:bookmarkEnd w:id="35"/>
-    </w:p>
-    <w:p>
-      <w:pPr>
-        <w:jc w:val="both"/>
-      </w:pPr>
-    </w:p>
-    <w:p>
-      <w:pPr>
-        <w:jc w:val="both"/>
-      </w:pPr>
-      <w:r>
-        <w:rPr>
-          <w:highlight w:val="yellow"/>
-        </w:rPr>
-        <w:t xml:space="preserve">Dados los últimos acontecimientos referentes al </w:t>
-      </w:r>
-      <w:proofErr w:type="spellStart"/>
-      <w:r>
-        <w:rPr>
-          <w:highlight w:val="yellow"/>
-        </w:rPr>
-        <w:t>Covid</w:t>
-      </w:r>
-      <w:proofErr w:type="spellEnd"/>
-      <w:r>
-        <w:rPr>
-          <w:highlight w:val="yellow"/>
-        </w:rPr>
-        <w:t xml:space="preserve"> se han suspendido todo tipo de visitas a centros de salud, rehabilitación y se ha limitado el aforo en hospitales. Es por ello que cobra mas importancia la telemedicina y la asistencia remota. Sería posible el que el fisioterapeuta realizase el ejercicio a llevar a cabo en un punto y que se enviase directamente al paciente indistintamente de su </w:t>
-      </w:r>
-      <w:r>
-        <w:rPr>
-          <w:highlight w:val="yellow"/>
-        </w:rPr>
-        <w:t>ubicación</w:t>
-      </w:r>
-      <w:r>
-        <w:rPr>
-          <w:highlight w:val="yellow"/>
-        </w:rPr>
-        <w:t xml:space="preserve">. Solo seria necesario el tener la cámara, un ordenador y la aplicación correspondiente. Hablamos de un sistema </w:t>
-      </w:r>
-      <w:proofErr w:type="gramStart"/>
-      <w:r>
-        <w:rPr>
-          <w:highlight w:val="yellow"/>
-        </w:rPr>
-        <w:t>prácticamente  Una</w:t>
-      </w:r>
-      <w:proofErr w:type="gramEnd"/>
-      <w:r>
-        <w:rPr>
-          <w:highlight w:val="yellow"/>
-        </w:rPr>
-        <w:t xml:space="preserve"> vez realizado en casa</w:t>
-      </w:r>
-      <w:r>
-        <w:t xml:space="preserve"> </w:t>
-      </w:r>
-    </w:p>
-    <w:p>
-      <w:pPr>
-        <w:pStyle w:val="Ttulo1"/>
-        <w:jc w:val="both"/>
-      </w:pPr>
-    </w:p>
-    <w:p>
-      <w:pPr>
-        <w:pStyle w:val="Ttulo1"/>
-        <w:jc w:val="both"/>
-      </w:pPr>
-      <w:bookmarkStart w:id="36" w:name="_Toc58433162"/>
-      <w:r>
-        <w:t>Bibliografía</w:t>
-      </w:r>
-      <w:bookmarkEnd w:id="36"/>
-    </w:p>
-    <w:p>
-      <w:pPr>
-        <w:pStyle w:val="Ttulo1"/>
-        <w:jc w:val="both"/>
-      </w:pPr>
-    </w:p>
-    <w:p/>
-    <w:p>
-      <w:pPr>
-        <w:pStyle w:val="Ttulo1"/>
-        <w:jc w:val="both"/>
-      </w:pPr>
-      <w:bookmarkStart w:id="37" w:name="_Toc58433163"/>
-      <w:r>
-        <w:t>Anexos</w:t>
-      </w:r>
-      <w:bookmarkEnd w:id="37"/>
     </w:p>
     <w:p/>
     <w:p/>
@@ -8699,14 +8775,14 @@
           <w:lang w:val="en-US"/>
         </w:rPr>
       </w:pPr>
-      <w:bookmarkStart w:id="38" w:name="_Toc58433164"/>
+      <w:bookmarkStart w:id="36" w:name="_Toc58433164"/>
       <w:r>
         <w:rPr>
           <w:lang w:val="en-US"/>
         </w:rPr>
         <w:t>AÑADIR</w:t>
       </w:r>
-      <w:bookmarkEnd w:id="38"/>
+      <w:bookmarkEnd w:id="36"/>
     </w:p>
     <w:p>
       <w:pPr>
@@ -8833,20 +8909,42 @@
         </w:rPr>
         <w:t>COCO Consortium (</w:t>
       </w:r>
-      <w:hyperlink r:id="rId45">
-        <w:r>
-          <w:rPr>
-            <w:rFonts w:ascii="Arial" w:eastAsia="Arial" w:hAnsi="Arial" w:cs="Arial"/>
-            <w:color w:val="1155CC"/>
-            <w:sz w:val="23"/>
-            <w:szCs w:val="23"/>
-            <w:highlight w:val="white"/>
-            <w:u w:val="single"/>
-            <w:lang w:val="en-US"/>
-          </w:rPr>
-          <w:t>cocodataset.org</w:t>
-        </w:r>
-      </w:hyperlink>
+      <w:r>
+        <w:fldChar w:fldCharType="begin"/>
+      </w:r>
+      <w:r>
+        <w:rPr>
+          <w:lang w:val="en-US"/>
+        </w:rPr>
+        <w:instrText xml:space="preserve"> HYPERLINK "https://cocodataset.org/" \h </w:instrText>
+      </w:r>
+      <w:r>
+        <w:fldChar w:fldCharType="separate"/>
+      </w:r>
+      <w:r>
+        <w:rPr>
+          <w:rFonts w:ascii="Arial" w:eastAsia="Arial" w:hAnsi="Arial" w:cs="Arial"/>
+          <w:color w:val="1155CC"/>
+          <w:sz w:val="23"/>
+          <w:szCs w:val="23"/>
+          <w:highlight w:val="white"/>
+          <w:u w:val="single"/>
+          <w:lang w:val="en-US"/>
+        </w:rPr>
+        <w:t>cocodataset.org</w:t>
+      </w:r>
+      <w:r>
+        <w:rPr>
+          <w:rFonts w:ascii="Arial" w:eastAsia="Arial" w:hAnsi="Arial" w:cs="Arial"/>
+          <w:color w:val="1155CC"/>
+          <w:sz w:val="23"/>
+          <w:szCs w:val="23"/>
+          <w:highlight w:val="white"/>
+          <w:u w:val="single"/>
+          <w:lang w:val="en-US"/>
+        </w:rPr>
+        <w:fldChar w:fldCharType="end"/>
+      </w:r>
       <w:r>
         <w:rPr>
           <w:rFonts w:ascii="Arial" w:eastAsia="Arial" w:hAnsi="Arial" w:cs="Arial"/>
@@ -8939,19 +9037,38 @@
           <w:lang w:val="en-US"/>
         </w:rPr>
       </w:pPr>
-      <w:hyperlink r:id="rId46">
-        <w:proofErr w:type="spellStart"/>
-        <w:r>
-          <w:rPr>
-            <w:color w:val="1155CC"/>
-            <w:u w:val="single"/>
-            <w:shd w:val="clear" w:color="auto" w:fill="FF9900"/>
-            <w:lang w:val="en-US"/>
-          </w:rPr>
-          <w:t>simplePoseNet.mat</w:t>
-        </w:r>
-        <w:proofErr w:type="spellEnd"/>
-      </w:hyperlink>
+      <w:r>
+        <w:fldChar w:fldCharType="begin"/>
+      </w:r>
+      <w:r>
+        <w:rPr>
+          <w:lang w:val="en-US"/>
+        </w:rPr>
+        <w:instrText xml:space="preserve"> HYPERLINK "https://github.com/matlab-deep-learning/human-pose-estimation-with-deep-learning/releases/" \h </w:instrText>
+      </w:r>
+      <w:r>
+        <w:fldChar w:fldCharType="separate"/>
+      </w:r>
+      <w:proofErr w:type="spellStart"/>
+      <w:r>
+        <w:rPr>
+          <w:color w:val="1155CC"/>
+          <w:u w:val="single"/>
+          <w:shd w:val="clear" w:color="auto" w:fill="FF9900"/>
+          <w:lang w:val="en-US"/>
+        </w:rPr>
+        <w:t>simplePoseNet.mat</w:t>
+      </w:r>
+      <w:proofErr w:type="spellEnd"/>
+      <w:r>
+        <w:rPr>
+          <w:color w:val="1155CC"/>
+          <w:u w:val="single"/>
+          <w:shd w:val="clear" w:color="auto" w:fill="FF9900"/>
+          <w:lang w:val="en-US"/>
+        </w:rPr>
+        <w:fldChar w:fldCharType="end"/>
+      </w:r>
     </w:p>
     <w:p>
       <w:pPr>
@@ -8965,17 +9082,36 @@
           <w:lang w:val="en-US"/>
         </w:rPr>
       </w:pPr>
-      <w:hyperlink r:id="rId47" w:history="1">
-        <w:r>
-          <w:rPr>
-            <w:rStyle w:val="Hipervnculo"/>
-            <w:rFonts w:ascii="Arial" w:eastAsia="Arial" w:hAnsi="Arial" w:cs="Arial"/>
-            <w:shd w:val="clear" w:color="auto" w:fill="FF9900"/>
-            <w:lang w:val="en-US"/>
-          </w:rPr>
-          <w:t>https://es.mathworks.com/matlabcentral/fileexchange/76860-human-pose-estimation-with-deep-learning</w:t>
-        </w:r>
-      </w:hyperlink>
+      <w:r>
+        <w:fldChar w:fldCharType="begin"/>
+      </w:r>
+      <w:r>
+        <w:rPr>
+          <w:lang w:val="en-US"/>
+        </w:rPr>
+        <w:instrText xml:space="preserve"> HYPERLINK "https://es.mathworks.com/matlabcentral/fileexchange/76860-human-pose-estimation-with-deep-learning" </w:instrText>
+      </w:r>
+      <w:r>
+        <w:fldChar w:fldCharType="separate"/>
+      </w:r>
+      <w:r>
+        <w:rPr>
+          <w:rStyle w:val="Hipervnculo"/>
+          <w:rFonts w:ascii="Arial" w:eastAsia="Arial" w:hAnsi="Arial" w:cs="Arial"/>
+          <w:shd w:val="clear" w:color="auto" w:fill="FF9900"/>
+          <w:lang w:val="en-US"/>
+        </w:rPr>
+        <w:t>https://es.mathworks.com/matlabcentral/fileexchange/76860-human-pose-estimation-with-deep-learning</w:t>
+      </w:r>
+      <w:r>
+        <w:rPr>
+          <w:rStyle w:val="Hipervnculo"/>
+          <w:rFonts w:ascii="Arial" w:eastAsia="Arial" w:hAnsi="Arial" w:cs="Arial"/>
+          <w:shd w:val="clear" w:color="auto" w:fill="FF9900"/>
+          <w:lang w:val="en-US"/>
+        </w:rPr>
+        <w:fldChar w:fldCharType="end"/>
+      </w:r>
     </w:p>
     <w:p>
       <w:pPr>
@@ -9110,14 +9246,14 @@
           <w:lang w:val="en-US"/>
         </w:rPr>
       </w:pPr>
-      <w:bookmarkStart w:id="39" w:name="_Toc58433135"/>
+      <w:bookmarkStart w:id="37" w:name="_Toc58433135"/>
       <w:r>
         <w:rPr>
           <w:lang w:val="en-US"/>
         </w:rPr>
         <w:t>Deep Learning</w:t>
       </w:r>
-      <w:bookmarkEnd w:id="39"/>
+      <w:bookmarkEnd w:id="37"/>
       <w:r>
         <w:rPr>
           <w:lang w:val="en-US"/>
@@ -9168,16 +9304,34 @@
           <w:lang w:val="en-US"/>
         </w:rPr>
       </w:pPr>
-      <w:hyperlink r:id="rId48">
-        <w:r>
-          <w:rPr>
-            <w:color w:val="1155CC"/>
-            <w:u w:val="single"/>
-            <w:lang w:val="en-US"/>
-          </w:rPr>
-          <w:t>https://es.mathworks.com/matlabcentral/fileexchange/76860-human-pose-estimation-with-deep-learning</w:t>
-        </w:r>
-      </w:hyperlink>
+      <w:r>
+        <w:fldChar w:fldCharType="begin"/>
+      </w:r>
+      <w:r>
+        <w:rPr>
+          <w:lang w:val="en-US"/>
+        </w:rPr>
+        <w:instrText xml:space="preserve"> HYPERLINK "https://es.mathworks.com/matlabcentral/fileexchange/76860-human-pose-estimation-with-deep-learning" \h </w:instrText>
+      </w:r>
+      <w:r>
+        <w:fldChar w:fldCharType="separate"/>
+      </w:r>
+      <w:r>
+        <w:rPr>
+          <w:color w:val="1155CC"/>
+          <w:u w:val="single"/>
+          <w:lang w:val="en-US"/>
+        </w:rPr>
+        <w:t>https://es.mathworks.com/matlabcentral/fileexchange/76860-human-pose-estimation-with-deep-learning</w:t>
+      </w:r>
+      <w:r>
+        <w:rPr>
+          <w:color w:val="1155CC"/>
+          <w:u w:val="single"/>
+          <w:lang w:val="en-US"/>
+        </w:rPr>
+        <w:fldChar w:fldCharType="end"/>
+      </w:r>
     </w:p>
     <w:p>
       <w:pPr>
@@ -9586,7 +9740,7 @@
     </w:p>
     <w:p/>
     <w:sectPr>
-      <w:footerReference w:type="default" r:id="rId49"/>
+      <w:footerReference w:type="default" r:id="rId40"/>
       <w:pgSz w:w="11900" w:h="16840"/>
       <w:pgMar w:top="1417" w:right="1701" w:bottom="1417" w:left="1701" w:header="708" w:footer="708" w:gutter="0"/>
       <w:pgNumType w:start="1"/>
